--- a/Documentatie/Project 4 Raport.docx
+++ b/Documentatie/Project 4 Raport.docx
@@ -12,6 +12,9 @@
       <w:r>
         <w:t xml:space="preserve"> | De Centrale Bank</w:t>
       </w:r>
+      <w:r>
+        <w:t xml:space="preserve"> | Rapport</w:t>
+      </w:r>
     </w:p>
     <w:p>
       <w:pPr>
@@ -20,11 +23,16 @@
           <w:tab w:val="left" w:pos="3235"/>
         </w:tabs>
       </w:pPr>
-      <w:bookmarkStart w:id="0" w:name="_Toc515383468"/>
+      <w:bookmarkStart w:id="0" w:name="_Toc515408412"/>
+      <w:bookmarkStart w:id="1" w:name="_Toc515408463"/>
+      <w:bookmarkStart w:id="2" w:name="_Toc515408531"/>
+      <w:bookmarkStart w:id="3" w:name="_Toc515409159"/>
       <w:r>
         <w:t>Jelle van Koppen</w:t>
       </w:r>
-      <w:bookmarkEnd w:id="0"/>
+      <w:r>
+        <w:t xml:space="preserve"> | TI1D</w:t>
+      </w:r>
       <w:r>
         <w:br/>
         <w:t xml:space="preserve">Bytegroep 3 | </w:t>
@@ -33,8 +41,13 @@
       <w:r>
         <w:t>NuggetsBV</w:t>
       </w:r>
+      <w:bookmarkEnd w:id="0"/>
+      <w:bookmarkEnd w:id="1"/>
+      <w:bookmarkEnd w:id="2"/>
+      <w:bookmarkEnd w:id="3"/>
       <w:proofErr w:type="spellEnd"/>
     </w:p>
+    <w:p/>
     <w:p>
       <w:pPr>
         <w:rPr>
@@ -45,6 +58,193 @@
         </w:rPr>
       </w:pPr>
       <w:r>
+        <w:rPr>
+          <w:noProof/>
+        </w:rPr>
+        <mc:AlternateContent>
+          <mc:Choice Requires="wpg">
+            <w:drawing>
+              <wp:anchor distT="0" distB="0" distL="114300" distR="114300" simplePos="0" relativeHeight="251668480" behindDoc="1" locked="0" layoutInCell="1" allowOverlap="1">
+                <wp:simplePos x="0" y="0"/>
+                <wp:positionH relativeFrom="margin">
+                  <wp:align>right</wp:align>
+                </wp:positionH>
+                <wp:positionV relativeFrom="paragraph">
+                  <wp:posOffset>41910</wp:posOffset>
+                </wp:positionV>
+                <wp:extent cx="5758180" cy="5986780"/>
+                <wp:effectExtent l="0" t="0" r="0" b="0"/>
+                <wp:wrapTight wrapText="bothSides">
+                  <wp:wrapPolygon edited="0">
+                    <wp:start x="500" y="0"/>
+                    <wp:lineTo x="0" y="550"/>
+                    <wp:lineTo x="0" y="3230"/>
+                    <wp:lineTo x="71" y="3368"/>
+                    <wp:lineTo x="500" y="3368"/>
+                    <wp:lineTo x="0" y="3986"/>
+                    <wp:lineTo x="0" y="4124"/>
+                    <wp:lineTo x="286" y="4468"/>
+                    <wp:lineTo x="0" y="4811"/>
+                    <wp:lineTo x="0" y="10791"/>
+                    <wp:lineTo x="143" y="11066"/>
+                    <wp:lineTo x="429" y="11066"/>
+                    <wp:lineTo x="0" y="11547"/>
+                    <wp:lineTo x="0" y="14159"/>
+                    <wp:lineTo x="71" y="14365"/>
+                    <wp:lineTo x="500" y="14365"/>
+                    <wp:lineTo x="0" y="14915"/>
+                    <wp:lineTo x="0" y="20963"/>
+                    <wp:lineTo x="143" y="21513"/>
+                    <wp:lineTo x="21509" y="21513"/>
+                    <wp:lineTo x="21509" y="18832"/>
+                    <wp:lineTo x="21081" y="18764"/>
+                    <wp:lineTo x="21509" y="18214"/>
+                    <wp:lineTo x="21509" y="14640"/>
+                    <wp:lineTo x="21224" y="14365"/>
+                    <wp:lineTo x="21509" y="14021"/>
+                    <wp:lineTo x="21509" y="11272"/>
+                    <wp:lineTo x="21152" y="11066"/>
+                    <wp:lineTo x="21509" y="10653"/>
+                    <wp:lineTo x="21509" y="4468"/>
+                    <wp:lineTo x="21009" y="4468"/>
+                    <wp:lineTo x="21509" y="3918"/>
+                    <wp:lineTo x="21509" y="3711"/>
+                    <wp:lineTo x="21295" y="3368"/>
+                    <wp:lineTo x="21509" y="3024"/>
+                    <wp:lineTo x="21509" y="344"/>
+                    <wp:lineTo x="21152" y="0"/>
+                    <wp:lineTo x="500" y="0"/>
+                  </wp:wrapPolygon>
+                </wp:wrapTight>
+                <wp:docPr id="14" name="Groep 14"/>
+                <wp:cNvGraphicFramePr/>
+                <a:graphic xmlns:a="http://schemas.openxmlformats.org/drawingml/2006/main">
+                  <a:graphicData uri="http://schemas.microsoft.com/office/word/2010/wordprocessingGroup">
+                    <wpg:wgp>
+                      <wpg:cNvGrpSpPr/>
+                      <wpg:grpSpPr>
+                        <a:xfrm>
+                          <a:off x="0" y="0"/>
+                          <a:ext cx="5758180" cy="5986780"/>
+                          <a:chOff x="0" y="0"/>
+                          <a:chExt cx="4880610" cy="4880610"/>
+                        </a:xfrm>
+                      </wpg:grpSpPr>
+                      <pic:pic xmlns:pic="http://schemas.openxmlformats.org/drawingml/2006/picture">
+                        <pic:nvPicPr>
+                          <pic:cNvPr id="13" name="Afbeelding 13" descr="Afbeeldingsresultaat voor bank icon euro"/>
+                          <pic:cNvPicPr>
+                            <a:picLocks noChangeAspect="1"/>
+                          </pic:cNvPicPr>
+                        </pic:nvPicPr>
+                        <pic:blipFill>
+                          <a:blip r:embed="rId8">
+                            <a:extLst>
+                              <a:ext uri="{28A0092B-C50C-407E-A947-70E740481C1C}">
+                                <a14:useLocalDpi xmlns:a14="http://schemas.microsoft.com/office/drawing/2010/main" val="0"/>
+                              </a:ext>
+                            </a:extLst>
+                          </a:blip>
+                          <a:srcRect/>
+                          <a:stretch>
+                            <a:fillRect/>
+                          </a:stretch>
+                        </pic:blipFill>
+                        <pic:spPr bwMode="auto">
+                          <a:xfrm>
+                            <a:off x="0" y="0"/>
+                            <a:ext cx="4880610" cy="4880610"/>
+                          </a:xfrm>
+                          <a:prstGeom prst="rect">
+                            <a:avLst/>
+                          </a:prstGeom>
+                          <a:noFill/>
+                          <a:ln>
+                            <a:noFill/>
+                          </a:ln>
+                        </pic:spPr>
+                      </pic:pic>
+                      <pic:pic xmlns:pic="http://schemas.openxmlformats.org/drawingml/2006/picture">
+                        <pic:nvPicPr>
+                          <pic:cNvPr id="12" name="Afbeelding 12" descr="https://nuggetsbv.nl/assets/images/logo.png"/>
+                          <pic:cNvPicPr>
+                            <a:picLocks noChangeAspect="1"/>
+                          </pic:cNvPicPr>
+                        </pic:nvPicPr>
+                        <pic:blipFill>
+                          <a:blip r:embed="rId9" cstate="print">
+                            <a:extLst>
+                              <a:ext uri="{28A0092B-C50C-407E-A947-70E740481C1C}">
+                                <a14:useLocalDpi xmlns:a14="http://schemas.microsoft.com/office/drawing/2010/main" val="0"/>
+                              </a:ext>
+                            </a:extLst>
+                          </a:blip>
+                          <a:srcRect/>
+                          <a:stretch>
+                            <a:fillRect/>
+                          </a:stretch>
+                        </pic:blipFill>
+                        <pic:spPr bwMode="auto">
+                          <a:xfrm>
+                            <a:off x="1900052" y="498763"/>
+                            <a:ext cx="1068705" cy="1068705"/>
+                          </a:xfrm>
+                          <a:prstGeom prst="rect">
+                            <a:avLst/>
+                          </a:prstGeom>
+                          <a:noFill/>
+                          <a:ln>
+                            <a:noFill/>
+                          </a:ln>
+                        </pic:spPr>
+                      </pic:pic>
+                    </wpg:wgp>
+                  </a:graphicData>
+                </a:graphic>
+                <wp14:sizeRelH relativeFrom="margin">
+                  <wp14:pctWidth>0</wp14:pctWidth>
+                </wp14:sizeRelH>
+                <wp14:sizeRelV relativeFrom="margin">
+                  <wp14:pctHeight>0</wp14:pctHeight>
+                </wp14:sizeRelV>
+              </wp:anchor>
+            </w:drawing>
+          </mc:Choice>
+          <mc:Fallback>
+            <w:pict>
+              <v:group w14:anchorId="49CB2D19" id="Groep 14" o:spid="_x0000_s1026" style="position:absolute;margin-left:402.2pt;margin-top:3.3pt;width:453.4pt;height:471.4pt;z-index:-251648000;mso-position-horizontal:right;mso-position-horizontal-relative:margin;mso-width-relative:margin;mso-height-relative:margin" coordsize="48806,48806" o:gfxdata="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">
+                <v:shapetype id="_x0000_t75" coordsize="21600,21600" o:spt="75" o:preferrelative="t" path="m@4@5l@4@11@9@11@9@5xe" filled="f" stroked="f">
+                  <v:stroke joinstyle="miter"/>
+                  <v:formulas>
+                    <v:f eqn="if lineDrawn pixelLineWidth 0"/>
+                    <v:f eqn="sum @0 1 0"/>
+                    <v:f eqn="sum 0 0 @1"/>
+                    <v:f eqn="prod @2 1 2"/>
+                    <v:f eqn="prod @3 21600 pixelWidth"/>
+                    <v:f eqn="prod @3 21600 pixelHeight"/>
+                    <v:f eqn="sum @0 0 1"/>
+                    <v:f eqn="prod @6 1 2"/>
+                    <v:f eqn="prod @7 21600 pixelWidth"/>
+                    <v:f eqn="sum @8 21600 0"/>
+                    <v:f eqn="prod @7 21600 pixelHeight"/>
+                    <v:f eqn="sum @10 21600 0"/>
+                  </v:formulas>
+                  <v:path o:extrusionok="f" gradientshapeok="t" o:connecttype="rect"/>
+                  <o:lock v:ext="edit" aspectratio="t"/>
+                </v:shapetype>
+                <v:shape id="Afbeelding 13" o:spid="_x0000_s1027" type="#_x0000_t75" alt="Afbeeldingsresultaat voor bank icon euro" style="position:absolute;width:48806;height:48806;visibility:visible;mso-wrap-style:square" o:gfxdata="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">
+                  <v:imagedata r:id="rId10" o:title="Afbeeldingsresultaat voor bank icon euro"/>
+                </v:shape>
+                <v:shape id="Afbeelding 12" o:spid="_x0000_s1028" type="#_x0000_t75" alt="https://nuggetsbv.nl/assets/images/logo.png" style="position:absolute;left:19000;top:4987;width:10687;height:10687;visibility:visible;mso-wrap-style:square" o:gfxdata="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">
+                  <v:imagedata r:id="rId11" o:title="logo"/>
+                </v:shape>
+                <w10:wrap type="tight" anchorx="margin"/>
+              </v:group>
+            </w:pict>
+          </mc:Fallback>
+        </mc:AlternateContent>
+      </w:r>
+      <w:r>
         <w:br w:type="page"/>
       </w:r>
       <w:r>
@@ -54,6 +254,9 @@
     </w:p>
     <w:sdt>
       <w:sdtPr>
+        <w:rPr>
+          <w:sz w:val="28"/>
+        </w:rPr>
         <w:id w:val="42642927"/>
         <w:docPartObj>
           <w:docPartGallery w:val="Table of Contents"/>
@@ -66,7 +269,7 @@
           <w:b/>
           <w:bCs/>
           <w:color w:val="auto"/>
-          <w:sz w:val="22"/>
+          <w:sz w:val="20"/>
           <w:szCs w:val="22"/>
           <w:lang w:eastAsia="en-US"/>
         </w:rPr>
@@ -75,9 +278,24 @@
         <w:p>
           <w:pPr>
             <w:pStyle w:val="Kopvaninhoudsopgave"/>
+            <w:tabs>
+              <w:tab w:val="left" w:pos="2717"/>
+            </w:tabs>
+            <w:rPr>
+              <w:sz w:val="28"/>
+            </w:rPr>
           </w:pPr>
           <w:r>
+            <w:rPr>
+              <w:sz w:val="28"/>
+            </w:rPr>
             <w:t>Inhoudsopgave</w:t>
+          </w:r>
+          <w:r>
+            <w:rPr>
+              <w:sz w:val="28"/>
+            </w:rPr>
+            <w:tab/>
           </w:r>
         </w:p>
         <w:p>
@@ -87,30 +305,44 @@
               <w:tab w:val="right" w:leader="dot" w:pos="9062"/>
             </w:tabs>
             <w:rPr>
+              <w:rFonts w:eastAsiaTheme="minorEastAsia"/>
               <w:noProof/>
+              <w:sz w:val="18"/>
+              <w:lang w:eastAsia="nl-NL"/>
             </w:rPr>
           </w:pPr>
           <w:r>
+            <w:rPr>
+              <w:sz w:val="20"/>
+            </w:rPr>
             <w:fldChar w:fldCharType="begin"/>
           </w:r>
           <w:r>
+            <w:rPr>
+              <w:sz w:val="20"/>
+            </w:rPr>
             <w:instrText xml:space="preserve"> TOC \o "1-3" \h \z \u </w:instrText>
           </w:r>
           <w:r>
+            <w:rPr>
+              <w:sz w:val="20"/>
+            </w:rPr>
             <w:fldChar w:fldCharType="separate"/>
           </w:r>
-          <w:hyperlink w:anchor="_Toc515383468" w:history="1">
+          <w:hyperlink w:anchor="_Toc515409160" w:history="1">
             <w:r>
               <w:rPr>
                 <w:rStyle w:val="Hyperlink"/>
                 <w:noProof/>
-              </w:rPr>
-              <w:t>Jelle van Koppen</w:t>
-            </w:r>
-            <w:r>
-              <w:rPr>
-                <w:noProof/>
-                <w:webHidden/>
+                <w:sz w:val="18"/>
+              </w:rPr>
+              <w:t>Beheer</w:t>
+            </w:r>
+            <w:r>
+              <w:rPr>
+                <w:noProof/>
+                <w:webHidden/>
+                <w:sz w:val="18"/>
               </w:rPr>
               <w:tab/>
             </w:r>
@@ -118,6 +350,7 @@
               <w:rPr>
                 <w:noProof/>
                 <w:webHidden/>
+                <w:sz w:val="18"/>
               </w:rPr>
               <w:fldChar w:fldCharType="begin"/>
             </w:r>
@@ -125,19 +358,22 @@
               <w:rPr>
                 <w:noProof/>
                 <w:webHidden/>
-              </w:rPr>
-              <w:instrText xml:space="preserve"> PAGEREF _Toc515383468 \h </w:instrText>
-            </w:r>
-            <w:r>
-              <w:rPr>
-                <w:noProof/>
-                <w:webHidden/>
-              </w:rPr>
-            </w:r>
-            <w:r>
-              <w:rPr>
-                <w:noProof/>
-                <w:webHidden/>
+                <w:sz w:val="18"/>
+              </w:rPr>
+              <w:instrText xml:space="preserve"> PAGEREF _Toc515409160 \h </w:instrText>
+            </w:r>
+            <w:r>
+              <w:rPr>
+                <w:noProof/>
+                <w:webHidden/>
+                <w:sz w:val="18"/>
+              </w:rPr>
+            </w:r>
+            <w:r>
+              <w:rPr>
+                <w:noProof/>
+                <w:webHidden/>
+                <w:sz w:val="18"/>
               </w:rPr>
               <w:fldChar w:fldCharType="separate"/>
             </w:r>
@@ -145,13 +381,173 @@
               <w:rPr>
                 <w:noProof/>
                 <w:webHidden/>
-              </w:rPr>
-              <w:t>1</w:t>
-            </w:r>
-            <w:r>
-              <w:rPr>
-                <w:noProof/>
-                <w:webHidden/>
+                <w:sz w:val="18"/>
+              </w:rPr>
+              <w:t>4</w:t>
+            </w:r>
+            <w:r>
+              <w:rPr>
+                <w:noProof/>
+                <w:webHidden/>
+                <w:sz w:val="18"/>
+              </w:rPr>
+              <w:fldChar w:fldCharType="end"/>
+            </w:r>
+          </w:hyperlink>
+        </w:p>
+        <w:p>
+          <w:pPr>
+            <w:pStyle w:val="Inhopg2"/>
+            <w:tabs>
+              <w:tab w:val="right" w:leader="dot" w:pos="9062"/>
+            </w:tabs>
+            <w:rPr>
+              <w:rFonts w:eastAsiaTheme="minorEastAsia"/>
+              <w:noProof/>
+              <w:sz w:val="18"/>
+              <w:lang w:eastAsia="nl-NL"/>
+            </w:rPr>
+          </w:pPr>
+          <w:hyperlink w:anchor="_Toc515409161" w:history="1">
+            <w:r>
+              <w:rPr>
+                <w:rStyle w:val="Hyperlink"/>
+                <w:noProof/>
+                <w:sz w:val="18"/>
+              </w:rPr>
+              <w:t>Gitlab</w:t>
+            </w:r>
+            <w:r>
+              <w:rPr>
+                <w:noProof/>
+                <w:webHidden/>
+                <w:sz w:val="18"/>
+              </w:rPr>
+              <w:tab/>
+            </w:r>
+            <w:r>
+              <w:rPr>
+                <w:noProof/>
+                <w:webHidden/>
+                <w:sz w:val="18"/>
+              </w:rPr>
+              <w:fldChar w:fldCharType="begin"/>
+            </w:r>
+            <w:r>
+              <w:rPr>
+                <w:noProof/>
+                <w:webHidden/>
+                <w:sz w:val="18"/>
+              </w:rPr>
+              <w:instrText xml:space="preserve"> PAGEREF _Toc515409161 \h </w:instrText>
+            </w:r>
+            <w:r>
+              <w:rPr>
+                <w:noProof/>
+                <w:webHidden/>
+                <w:sz w:val="18"/>
+              </w:rPr>
+            </w:r>
+            <w:r>
+              <w:rPr>
+                <w:noProof/>
+                <w:webHidden/>
+                <w:sz w:val="18"/>
+              </w:rPr>
+              <w:fldChar w:fldCharType="separate"/>
+            </w:r>
+            <w:r>
+              <w:rPr>
+                <w:noProof/>
+                <w:webHidden/>
+                <w:sz w:val="18"/>
+              </w:rPr>
+              <w:t>4</w:t>
+            </w:r>
+            <w:r>
+              <w:rPr>
+                <w:noProof/>
+                <w:webHidden/>
+                <w:sz w:val="18"/>
+              </w:rPr>
+              <w:fldChar w:fldCharType="end"/>
+            </w:r>
+          </w:hyperlink>
+        </w:p>
+        <w:p>
+          <w:pPr>
+            <w:pStyle w:val="Inhopg2"/>
+            <w:tabs>
+              <w:tab w:val="right" w:leader="dot" w:pos="9062"/>
+            </w:tabs>
+            <w:rPr>
+              <w:rFonts w:eastAsiaTheme="minorEastAsia"/>
+              <w:noProof/>
+              <w:sz w:val="18"/>
+              <w:lang w:eastAsia="nl-NL"/>
+            </w:rPr>
+          </w:pPr>
+          <w:hyperlink w:anchor="_Toc515409162" w:history="1">
+            <w:r>
+              <w:rPr>
+                <w:rStyle w:val="Hyperlink"/>
+                <w:noProof/>
+                <w:sz w:val="18"/>
+              </w:rPr>
+              <w:t>Risicolog en issue tracking</w:t>
+            </w:r>
+            <w:r>
+              <w:rPr>
+                <w:noProof/>
+                <w:webHidden/>
+                <w:sz w:val="18"/>
+              </w:rPr>
+              <w:tab/>
+            </w:r>
+            <w:r>
+              <w:rPr>
+                <w:noProof/>
+                <w:webHidden/>
+                <w:sz w:val="18"/>
+              </w:rPr>
+              <w:fldChar w:fldCharType="begin"/>
+            </w:r>
+            <w:r>
+              <w:rPr>
+                <w:noProof/>
+                <w:webHidden/>
+                <w:sz w:val="18"/>
+              </w:rPr>
+              <w:instrText xml:space="preserve"> PAGEREF _Toc515409162 \h </w:instrText>
+            </w:r>
+            <w:r>
+              <w:rPr>
+                <w:noProof/>
+                <w:webHidden/>
+                <w:sz w:val="18"/>
+              </w:rPr>
+            </w:r>
+            <w:r>
+              <w:rPr>
+                <w:noProof/>
+                <w:webHidden/>
+                <w:sz w:val="18"/>
+              </w:rPr>
+              <w:fldChar w:fldCharType="separate"/>
+            </w:r>
+            <w:r>
+              <w:rPr>
+                <w:noProof/>
+                <w:webHidden/>
+                <w:sz w:val="18"/>
+              </w:rPr>
+              <w:t>4</w:t>
+            </w:r>
+            <w:r>
+              <w:rPr>
+                <w:noProof/>
+                <w:webHidden/>
+                <w:sz w:val="18"/>
               </w:rPr>
               <w:fldChar w:fldCharType="end"/>
             </w:r>
@@ -164,14 +560,97 @@
               <w:tab w:val="right" w:leader="dot" w:pos="9062"/>
             </w:tabs>
             <w:rPr>
+              <w:rFonts w:eastAsiaTheme="minorEastAsia"/>
               <w:noProof/>
+              <w:sz w:val="18"/>
+              <w:lang w:eastAsia="nl-NL"/>
             </w:rPr>
           </w:pPr>
-          <w:hyperlink w:anchor="_Toc515383469" w:history="1">
+          <w:hyperlink w:anchor="_Toc515409163" w:history="1">
             <w:r>
               <w:rPr>
                 <w:rStyle w:val="Hyperlink"/>
                 <w:noProof/>
+                <w:sz w:val="18"/>
+              </w:rPr>
+              <w:t>Analyse</w:t>
+            </w:r>
+            <w:r>
+              <w:rPr>
+                <w:noProof/>
+                <w:webHidden/>
+                <w:sz w:val="18"/>
+              </w:rPr>
+              <w:tab/>
+            </w:r>
+            <w:r>
+              <w:rPr>
+                <w:noProof/>
+                <w:webHidden/>
+                <w:sz w:val="18"/>
+              </w:rPr>
+              <w:fldChar w:fldCharType="begin"/>
+            </w:r>
+            <w:r>
+              <w:rPr>
+                <w:noProof/>
+                <w:webHidden/>
+                <w:sz w:val="18"/>
+              </w:rPr>
+              <w:instrText xml:space="preserve"> PAGEREF _Toc515409163 \h </w:instrText>
+            </w:r>
+            <w:r>
+              <w:rPr>
+                <w:noProof/>
+                <w:webHidden/>
+                <w:sz w:val="18"/>
+              </w:rPr>
+            </w:r>
+            <w:r>
+              <w:rPr>
+                <w:noProof/>
+                <w:webHidden/>
+                <w:sz w:val="18"/>
+              </w:rPr>
+              <w:fldChar w:fldCharType="separate"/>
+            </w:r>
+            <w:r>
+              <w:rPr>
+                <w:noProof/>
+                <w:webHidden/>
+                <w:sz w:val="18"/>
+              </w:rPr>
+              <w:t>5</w:t>
+            </w:r>
+            <w:r>
+              <w:rPr>
+                <w:noProof/>
+                <w:webHidden/>
+                <w:sz w:val="18"/>
+              </w:rPr>
+              <w:fldChar w:fldCharType="end"/>
+            </w:r>
+          </w:hyperlink>
+        </w:p>
+        <w:p>
+          <w:pPr>
+            <w:pStyle w:val="Inhopg1"/>
+            <w:tabs>
+              <w:tab w:val="right" w:leader="dot" w:pos="9062"/>
+            </w:tabs>
+            <w:rPr>
+              <w:rFonts w:eastAsiaTheme="minorEastAsia"/>
+              <w:noProof/>
+              <w:sz w:val="18"/>
+              <w:lang w:eastAsia="nl-NL"/>
+            </w:rPr>
+          </w:pPr>
+          <w:hyperlink w:anchor="_Toc515409164" w:history="1">
+            <w:r>
+              <w:rPr>
+                <w:rStyle w:val="Hyperlink"/>
+                <w:noProof/>
+                <w:sz w:val="18"/>
               </w:rPr>
               <w:t>Beveiliging:</w:t>
             </w:r>
@@ -179,6 +658,7 @@
               <w:rPr>
                 <w:noProof/>
                 <w:webHidden/>
+                <w:sz w:val="18"/>
               </w:rPr>
               <w:tab/>
             </w:r>
@@ -186,6 +666,7 @@
               <w:rPr>
                 <w:noProof/>
                 <w:webHidden/>
+                <w:sz w:val="18"/>
               </w:rPr>
               <w:fldChar w:fldCharType="begin"/>
             </w:r>
@@ -193,19 +674,22 @@
               <w:rPr>
                 <w:noProof/>
                 <w:webHidden/>
-              </w:rPr>
-              <w:instrText xml:space="preserve"> PAGEREF _Toc515383469 \h </w:instrText>
-            </w:r>
-            <w:r>
-              <w:rPr>
-                <w:noProof/>
-                <w:webHidden/>
-              </w:rPr>
-            </w:r>
-            <w:r>
-              <w:rPr>
-                <w:noProof/>
-                <w:webHidden/>
+                <w:sz w:val="18"/>
+              </w:rPr>
+              <w:instrText xml:space="preserve"> PAGEREF _Toc515409164 \h </w:instrText>
+            </w:r>
+            <w:r>
+              <w:rPr>
+                <w:noProof/>
+                <w:webHidden/>
+                <w:sz w:val="18"/>
+              </w:rPr>
+            </w:r>
+            <w:r>
+              <w:rPr>
+                <w:noProof/>
+                <w:webHidden/>
+                <w:sz w:val="18"/>
               </w:rPr>
               <w:fldChar w:fldCharType="separate"/>
             </w:r>
@@ -213,13 +697,15 @@
               <w:rPr>
                 <w:noProof/>
                 <w:webHidden/>
-              </w:rPr>
-              <w:t>3</w:t>
-            </w:r>
-            <w:r>
-              <w:rPr>
-                <w:noProof/>
-                <w:webHidden/>
+                <w:sz w:val="18"/>
+              </w:rPr>
+              <w:t>5</w:t>
+            </w:r>
+            <w:r>
+              <w:rPr>
+                <w:noProof/>
+                <w:webHidden/>
+                <w:sz w:val="18"/>
               </w:rPr>
               <w:fldChar w:fldCharType="end"/>
             </w:r>
@@ -232,14 +718,18 @@
               <w:tab w:val="right" w:leader="dot" w:pos="9062"/>
             </w:tabs>
             <w:rPr>
+              <w:rFonts w:eastAsiaTheme="minorEastAsia"/>
               <w:noProof/>
+              <w:sz w:val="18"/>
+              <w:lang w:eastAsia="nl-NL"/>
             </w:rPr>
           </w:pPr>
-          <w:hyperlink w:anchor="_Toc515383470" w:history="1">
+          <w:hyperlink w:anchor="_Toc515409165" w:history="1">
             <w:r>
               <w:rPr>
                 <w:rStyle w:val="Hyperlink"/>
                 <w:noProof/>
+                <w:sz w:val="18"/>
               </w:rPr>
               <w:t>Salting:</w:t>
             </w:r>
@@ -247,6 +737,7 @@
               <w:rPr>
                 <w:noProof/>
                 <w:webHidden/>
+                <w:sz w:val="18"/>
               </w:rPr>
               <w:tab/>
             </w:r>
@@ -254,6 +745,7 @@
               <w:rPr>
                 <w:noProof/>
                 <w:webHidden/>
+                <w:sz w:val="18"/>
               </w:rPr>
               <w:fldChar w:fldCharType="begin"/>
             </w:r>
@@ -261,19 +753,22 @@
               <w:rPr>
                 <w:noProof/>
                 <w:webHidden/>
-              </w:rPr>
-              <w:instrText xml:space="preserve"> PAGEREF _Toc515383470 \h </w:instrText>
-            </w:r>
-            <w:r>
-              <w:rPr>
-                <w:noProof/>
-                <w:webHidden/>
-              </w:rPr>
-            </w:r>
-            <w:r>
-              <w:rPr>
-                <w:noProof/>
-                <w:webHidden/>
+                <w:sz w:val="18"/>
+              </w:rPr>
+              <w:instrText xml:space="preserve"> PAGEREF _Toc515409165 \h </w:instrText>
+            </w:r>
+            <w:r>
+              <w:rPr>
+                <w:noProof/>
+                <w:webHidden/>
+                <w:sz w:val="18"/>
+              </w:rPr>
+            </w:r>
+            <w:r>
+              <w:rPr>
+                <w:noProof/>
+                <w:webHidden/>
+                <w:sz w:val="18"/>
               </w:rPr>
               <w:fldChar w:fldCharType="separate"/>
             </w:r>
@@ -281,13 +776,94 @@
               <w:rPr>
                 <w:noProof/>
                 <w:webHidden/>
-              </w:rPr>
-              <w:t>3</w:t>
-            </w:r>
-            <w:r>
-              <w:rPr>
-                <w:noProof/>
-                <w:webHidden/>
+                <w:sz w:val="18"/>
+              </w:rPr>
+              <w:t>5</w:t>
+            </w:r>
+            <w:r>
+              <w:rPr>
+                <w:noProof/>
+                <w:webHidden/>
+                <w:sz w:val="18"/>
+              </w:rPr>
+              <w:fldChar w:fldCharType="end"/>
+            </w:r>
+          </w:hyperlink>
+        </w:p>
+        <w:p>
+          <w:pPr>
+            <w:pStyle w:val="Inhopg3"/>
+            <w:tabs>
+              <w:tab w:val="right" w:leader="dot" w:pos="9062"/>
+            </w:tabs>
+            <w:rPr>
+              <w:rFonts w:eastAsiaTheme="minorEastAsia"/>
+              <w:noProof/>
+              <w:sz w:val="18"/>
+              <w:lang w:eastAsia="nl-NL"/>
+            </w:rPr>
+          </w:pPr>
+          <w:hyperlink w:anchor="_Toc515409166" w:history="1">
+            <w:r>
+              <w:rPr>
+                <w:rStyle w:val="Hyperlink"/>
+                <w:noProof/>
+                <w:sz w:val="18"/>
+              </w:rPr>
+              <w:t>Is dit veilig?</w:t>
+            </w:r>
+            <w:r>
+              <w:rPr>
+                <w:noProof/>
+                <w:webHidden/>
+                <w:sz w:val="18"/>
+              </w:rPr>
+              <w:tab/>
+            </w:r>
+            <w:r>
+              <w:rPr>
+                <w:noProof/>
+                <w:webHidden/>
+                <w:sz w:val="18"/>
+              </w:rPr>
+              <w:fldChar w:fldCharType="begin"/>
+            </w:r>
+            <w:r>
+              <w:rPr>
+                <w:noProof/>
+                <w:webHidden/>
+                <w:sz w:val="18"/>
+              </w:rPr>
+              <w:instrText xml:space="preserve"> PAGEREF _Toc515409166 \h </w:instrText>
+            </w:r>
+            <w:r>
+              <w:rPr>
+                <w:noProof/>
+                <w:webHidden/>
+                <w:sz w:val="18"/>
+              </w:rPr>
+            </w:r>
+            <w:r>
+              <w:rPr>
+                <w:noProof/>
+                <w:webHidden/>
+                <w:sz w:val="18"/>
+              </w:rPr>
+              <w:fldChar w:fldCharType="separate"/>
+            </w:r>
+            <w:r>
+              <w:rPr>
+                <w:noProof/>
+                <w:webHidden/>
+                <w:sz w:val="18"/>
+              </w:rPr>
+              <w:t>5</w:t>
+            </w:r>
+            <w:r>
+              <w:rPr>
+                <w:noProof/>
+                <w:webHidden/>
+                <w:sz w:val="18"/>
               </w:rPr>
               <w:fldChar w:fldCharType="end"/>
             </w:r>
@@ -300,21 +876,26 @@
               <w:tab w:val="right" w:leader="dot" w:pos="9062"/>
             </w:tabs>
             <w:rPr>
+              <w:rFonts w:eastAsiaTheme="minorEastAsia"/>
               <w:noProof/>
+              <w:sz w:val="18"/>
+              <w:lang w:eastAsia="nl-NL"/>
             </w:rPr>
           </w:pPr>
-          <w:hyperlink w:anchor="_Toc515383471" w:history="1">
+          <w:hyperlink w:anchor="_Toc515409167" w:history="1">
             <w:r>
               <w:rPr>
                 <w:rStyle w:val="Hyperlink"/>
                 <w:noProof/>
-              </w:rPr>
-              <w:t>Veilig? Nee!</w:t>
-            </w:r>
-            <w:r>
-              <w:rPr>
-                <w:noProof/>
-                <w:webHidden/>
+                <w:sz w:val="18"/>
+              </w:rPr>
+              <w:t>Encryption:</w:t>
+            </w:r>
+            <w:r>
+              <w:rPr>
+                <w:noProof/>
+                <w:webHidden/>
+                <w:sz w:val="18"/>
               </w:rPr>
               <w:tab/>
             </w:r>
@@ -322,6 +903,7 @@
               <w:rPr>
                 <w:noProof/>
                 <w:webHidden/>
+                <w:sz w:val="18"/>
               </w:rPr>
               <w:fldChar w:fldCharType="begin"/>
             </w:r>
@@ -329,19 +911,22 @@
               <w:rPr>
                 <w:noProof/>
                 <w:webHidden/>
-              </w:rPr>
-              <w:instrText xml:space="preserve"> PAGEREF _Toc515383471 \h </w:instrText>
-            </w:r>
-            <w:r>
-              <w:rPr>
-                <w:noProof/>
-                <w:webHidden/>
-              </w:rPr>
-            </w:r>
-            <w:r>
-              <w:rPr>
-                <w:noProof/>
-                <w:webHidden/>
+                <w:sz w:val="18"/>
+              </w:rPr>
+              <w:instrText xml:space="preserve"> PAGEREF _Toc515409167 \h </w:instrText>
+            </w:r>
+            <w:r>
+              <w:rPr>
+                <w:noProof/>
+                <w:webHidden/>
+                <w:sz w:val="18"/>
+              </w:rPr>
+            </w:r>
+            <w:r>
+              <w:rPr>
+                <w:noProof/>
+                <w:webHidden/>
+                <w:sz w:val="18"/>
               </w:rPr>
               <w:fldChar w:fldCharType="separate"/>
             </w:r>
@@ -349,13 +934,252 @@
               <w:rPr>
                 <w:noProof/>
                 <w:webHidden/>
-              </w:rPr>
-              <w:t>3</w:t>
-            </w:r>
-            <w:r>
-              <w:rPr>
-                <w:noProof/>
-                <w:webHidden/>
+                <w:sz w:val="18"/>
+              </w:rPr>
+              <w:t>5</w:t>
+            </w:r>
+            <w:r>
+              <w:rPr>
+                <w:noProof/>
+                <w:webHidden/>
+                <w:sz w:val="18"/>
+              </w:rPr>
+              <w:fldChar w:fldCharType="end"/>
+            </w:r>
+          </w:hyperlink>
+        </w:p>
+        <w:p>
+          <w:pPr>
+            <w:pStyle w:val="Inhopg3"/>
+            <w:tabs>
+              <w:tab w:val="right" w:leader="dot" w:pos="9062"/>
+            </w:tabs>
+            <w:rPr>
+              <w:rFonts w:eastAsiaTheme="minorEastAsia"/>
+              <w:noProof/>
+              <w:sz w:val="18"/>
+              <w:lang w:eastAsia="nl-NL"/>
+            </w:rPr>
+          </w:pPr>
+          <w:hyperlink w:anchor="_Toc515409168" w:history="1">
+            <w:r>
+              <w:rPr>
+                <w:rStyle w:val="Hyperlink"/>
+                <w:noProof/>
+                <w:sz w:val="18"/>
+              </w:rPr>
+              <w:t>MD5 encryptie</w:t>
+            </w:r>
+            <w:r>
+              <w:rPr>
+                <w:noProof/>
+                <w:webHidden/>
+                <w:sz w:val="18"/>
+              </w:rPr>
+              <w:tab/>
+            </w:r>
+            <w:r>
+              <w:rPr>
+                <w:noProof/>
+                <w:webHidden/>
+                <w:sz w:val="18"/>
+              </w:rPr>
+              <w:fldChar w:fldCharType="begin"/>
+            </w:r>
+            <w:r>
+              <w:rPr>
+                <w:noProof/>
+                <w:webHidden/>
+                <w:sz w:val="18"/>
+              </w:rPr>
+              <w:instrText xml:space="preserve"> PAGEREF _Toc515409168 \h </w:instrText>
+            </w:r>
+            <w:r>
+              <w:rPr>
+                <w:noProof/>
+                <w:webHidden/>
+                <w:sz w:val="18"/>
+              </w:rPr>
+            </w:r>
+            <w:r>
+              <w:rPr>
+                <w:noProof/>
+                <w:webHidden/>
+                <w:sz w:val="18"/>
+              </w:rPr>
+              <w:fldChar w:fldCharType="separate"/>
+            </w:r>
+            <w:r>
+              <w:rPr>
+                <w:noProof/>
+                <w:webHidden/>
+                <w:sz w:val="18"/>
+              </w:rPr>
+              <w:t>5</w:t>
+            </w:r>
+            <w:r>
+              <w:rPr>
+                <w:noProof/>
+                <w:webHidden/>
+                <w:sz w:val="18"/>
+              </w:rPr>
+              <w:fldChar w:fldCharType="end"/>
+            </w:r>
+          </w:hyperlink>
+        </w:p>
+        <w:p>
+          <w:pPr>
+            <w:pStyle w:val="Inhopg3"/>
+            <w:tabs>
+              <w:tab w:val="right" w:leader="dot" w:pos="9062"/>
+            </w:tabs>
+            <w:rPr>
+              <w:rFonts w:eastAsiaTheme="minorEastAsia"/>
+              <w:noProof/>
+              <w:sz w:val="18"/>
+              <w:lang w:eastAsia="nl-NL"/>
+            </w:rPr>
+          </w:pPr>
+          <w:hyperlink w:anchor="_Toc515409169" w:history="1">
+            <w:r>
+              <w:rPr>
+                <w:rStyle w:val="Hyperlink"/>
+                <w:noProof/>
+                <w:sz w:val="18"/>
+              </w:rPr>
+              <w:t>RSA Encryptie</w:t>
+            </w:r>
+            <w:r>
+              <w:rPr>
+                <w:noProof/>
+                <w:webHidden/>
+                <w:sz w:val="18"/>
+              </w:rPr>
+              <w:tab/>
+            </w:r>
+            <w:r>
+              <w:rPr>
+                <w:noProof/>
+                <w:webHidden/>
+                <w:sz w:val="18"/>
+              </w:rPr>
+              <w:fldChar w:fldCharType="begin"/>
+            </w:r>
+            <w:r>
+              <w:rPr>
+                <w:noProof/>
+                <w:webHidden/>
+                <w:sz w:val="18"/>
+              </w:rPr>
+              <w:instrText xml:space="preserve"> PAGEREF _Toc515409169 \h </w:instrText>
+            </w:r>
+            <w:r>
+              <w:rPr>
+                <w:noProof/>
+                <w:webHidden/>
+                <w:sz w:val="18"/>
+              </w:rPr>
+            </w:r>
+            <w:r>
+              <w:rPr>
+                <w:noProof/>
+                <w:webHidden/>
+                <w:sz w:val="18"/>
+              </w:rPr>
+              <w:fldChar w:fldCharType="separate"/>
+            </w:r>
+            <w:r>
+              <w:rPr>
+                <w:noProof/>
+                <w:webHidden/>
+                <w:sz w:val="18"/>
+              </w:rPr>
+              <w:t>6</w:t>
+            </w:r>
+            <w:r>
+              <w:rPr>
+                <w:noProof/>
+                <w:webHidden/>
+                <w:sz w:val="18"/>
+              </w:rPr>
+              <w:fldChar w:fldCharType="end"/>
+            </w:r>
+          </w:hyperlink>
+        </w:p>
+        <w:p>
+          <w:pPr>
+            <w:pStyle w:val="Inhopg1"/>
+            <w:tabs>
+              <w:tab w:val="right" w:leader="dot" w:pos="9062"/>
+            </w:tabs>
+            <w:rPr>
+              <w:rFonts w:eastAsiaTheme="minorEastAsia"/>
+              <w:noProof/>
+              <w:sz w:val="18"/>
+              <w:lang w:eastAsia="nl-NL"/>
+            </w:rPr>
+          </w:pPr>
+          <w:hyperlink w:anchor="_Toc515409170" w:history="1">
+            <w:r>
+              <w:rPr>
+                <w:rStyle w:val="Hyperlink"/>
+                <w:noProof/>
+                <w:sz w:val="18"/>
+              </w:rPr>
+              <w:t>Privacy</w:t>
+            </w:r>
+            <w:r>
+              <w:rPr>
+                <w:noProof/>
+                <w:webHidden/>
+                <w:sz w:val="18"/>
+              </w:rPr>
+              <w:tab/>
+            </w:r>
+            <w:r>
+              <w:rPr>
+                <w:noProof/>
+                <w:webHidden/>
+                <w:sz w:val="18"/>
+              </w:rPr>
+              <w:fldChar w:fldCharType="begin"/>
+            </w:r>
+            <w:r>
+              <w:rPr>
+                <w:noProof/>
+                <w:webHidden/>
+                <w:sz w:val="18"/>
+              </w:rPr>
+              <w:instrText xml:space="preserve"> PAGEREF _Toc515409170 \h </w:instrText>
+            </w:r>
+            <w:r>
+              <w:rPr>
+                <w:noProof/>
+                <w:webHidden/>
+                <w:sz w:val="18"/>
+              </w:rPr>
+            </w:r>
+            <w:r>
+              <w:rPr>
+                <w:noProof/>
+                <w:webHidden/>
+                <w:sz w:val="18"/>
+              </w:rPr>
+              <w:fldChar w:fldCharType="separate"/>
+            </w:r>
+            <w:r>
+              <w:rPr>
+                <w:noProof/>
+                <w:webHidden/>
+                <w:sz w:val="18"/>
+              </w:rPr>
+              <w:t>7</w:t>
+            </w:r>
+            <w:r>
+              <w:rPr>
+                <w:noProof/>
+                <w:webHidden/>
+                <w:sz w:val="18"/>
               </w:rPr>
               <w:fldChar w:fldCharType="end"/>
             </w:r>
@@ -368,21 +1192,26 @@
               <w:tab w:val="right" w:leader="dot" w:pos="9062"/>
             </w:tabs>
             <w:rPr>
+              <w:rFonts w:eastAsiaTheme="minorEastAsia"/>
               <w:noProof/>
+              <w:sz w:val="18"/>
+              <w:lang w:eastAsia="nl-NL"/>
             </w:rPr>
           </w:pPr>
-          <w:hyperlink w:anchor="_Toc515383472" w:history="1">
+          <w:hyperlink w:anchor="_Toc515409171" w:history="1">
             <w:r>
               <w:rPr>
                 <w:rStyle w:val="Hyperlink"/>
                 <w:noProof/>
-              </w:rPr>
-              <w:t>Encryption:</w:t>
-            </w:r>
-            <w:r>
-              <w:rPr>
-                <w:noProof/>
-                <w:webHidden/>
+                <w:sz w:val="18"/>
+              </w:rPr>
+              <w:t>Persoonlijke gegevens</w:t>
+            </w:r>
+            <w:r>
+              <w:rPr>
+                <w:noProof/>
+                <w:webHidden/>
+                <w:sz w:val="18"/>
               </w:rPr>
               <w:tab/>
             </w:r>
@@ -390,6 +1219,7 @@
               <w:rPr>
                 <w:noProof/>
                 <w:webHidden/>
+                <w:sz w:val="18"/>
               </w:rPr>
               <w:fldChar w:fldCharType="begin"/>
             </w:r>
@@ -397,19 +1227,22 @@
               <w:rPr>
                 <w:noProof/>
                 <w:webHidden/>
-              </w:rPr>
-              <w:instrText xml:space="preserve"> PAGEREF _Toc515383472 \h </w:instrText>
-            </w:r>
-            <w:r>
-              <w:rPr>
-                <w:noProof/>
-                <w:webHidden/>
-              </w:rPr>
-            </w:r>
-            <w:r>
-              <w:rPr>
-                <w:noProof/>
-                <w:webHidden/>
+                <w:sz w:val="18"/>
+              </w:rPr>
+              <w:instrText xml:space="preserve"> PAGEREF _Toc515409171 \h </w:instrText>
+            </w:r>
+            <w:r>
+              <w:rPr>
+                <w:noProof/>
+                <w:webHidden/>
+                <w:sz w:val="18"/>
+              </w:rPr>
+            </w:r>
+            <w:r>
+              <w:rPr>
+                <w:noProof/>
+                <w:webHidden/>
+                <w:sz w:val="18"/>
               </w:rPr>
               <w:fldChar w:fldCharType="separate"/>
             </w:r>
@@ -417,13 +1250,331 @@
               <w:rPr>
                 <w:noProof/>
                 <w:webHidden/>
-              </w:rPr>
-              <w:t>3</w:t>
-            </w:r>
-            <w:r>
-              <w:rPr>
-                <w:noProof/>
-                <w:webHidden/>
+                <w:sz w:val="18"/>
+              </w:rPr>
+              <w:t>7</w:t>
+            </w:r>
+            <w:r>
+              <w:rPr>
+                <w:noProof/>
+                <w:webHidden/>
+                <w:sz w:val="18"/>
+              </w:rPr>
+              <w:fldChar w:fldCharType="end"/>
+            </w:r>
+          </w:hyperlink>
+        </w:p>
+        <w:p>
+          <w:pPr>
+            <w:pStyle w:val="Inhopg2"/>
+            <w:tabs>
+              <w:tab w:val="right" w:leader="dot" w:pos="9062"/>
+            </w:tabs>
+            <w:rPr>
+              <w:rFonts w:eastAsiaTheme="minorEastAsia"/>
+              <w:noProof/>
+              <w:sz w:val="18"/>
+              <w:lang w:eastAsia="nl-NL"/>
+            </w:rPr>
+          </w:pPr>
+          <w:hyperlink w:anchor="_Toc515409172" w:history="1">
+            <w:r>
+              <w:rPr>
+                <w:rStyle w:val="Hyperlink"/>
+                <w:noProof/>
+                <w:sz w:val="18"/>
+              </w:rPr>
+              <w:t>Bank transacties</w:t>
+            </w:r>
+            <w:r>
+              <w:rPr>
+                <w:noProof/>
+                <w:webHidden/>
+                <w:sz w:val="18"/>
+              </w:rPr>
+              <w:tab/>
+            </w:r>
+            <w:r>
+              <w:rPr>
+                <w:noProof/>
+                <w:webHidden/>
+                <w:sz w:val="18"/>
+              </w:rPr>
+              <w:fldChar w:fldCharType="begin"/>
+            </w:r>
+            <w:r>
+              <w:rPr>
+                <w:noProof/>
+                <w:webHidden/>
+                <w:sz w:val="18"/>
+              </w:rPr>
+              <w:instrText xml:space="preserve"> PAGEREF _Toc515409172 \h </w:instrText>
+            </w:r>
+            <w:r>
+              <w:rPr>
+                <w:noProof/>
+                <w:webHidden/>
+                <w:sz w:val="18"/>
+              </w:rPr>
+            </w:r>
+            <w:r>
+              <w:rPr>
+                <w:noProof/>
+                <w:webHidden/>
+                <w:sz w:val="18"/>
+              </w:rPr>
+              <w:fldChar w:fldCharType="separate"/>
+            </w:r>
+            <w:r>
+              <w:rPr>
+                <w:noProof/>
+                <w:webHidden/>
+                <w:sz w:val="18"/>
+              </w:rPr>
+              <w:t>7</w:t>
+            </w:r>
+            <w:r>
+              <w:rPr>
+                <w:noProof/>
+                <w:webHidden/>
+                <w:sz w:val="18"/>
+              </w:rPr>
+              <w:fldChar w:fldCharType="end"/>
+            </w:r>
+          </w:hyperlink>
+        </w:p>
+        <w:p>
+          <w:pPr>
+            <w:pStyle w:val="Inhopg1"/>
+            <w:tabs>
+              <w:tab w:val="right" w:leader="dot" w:pos="9062"/>
+            </w:tabs>
+            <w:rPr>
+              <w:rFonts w:eastAsiaTheme="minorEastAsia"/>
+              <w:noProof/>
+              <w:sz w:val="18"/>
+              <w:lang w:eastAsia="nl-NL"/>
+            </w:rPr>
+          </w:pPr>
+          <w:hyperlink w:anchor="_Toc515409173" w:history="1">
+            <w:r>
+              <w:rPr>
+                <w:rStyle w:val="Hyperlink"/>
+                <w:noProof/>
+                <w:sz w:val="18"/>
+              </w:rPr>
+              <w:t>Effectiviteit</w:t>
+            </w:r>
+            <w:r>
+              <w:rPr>
+                <w:noProof/>
+                <w:webHidden/>
+                <w:sz w:val="18"/>
+              </w:rPr>
+              <w:tab/>
+            </w:r>
+            <w:r>
+              <w:rPr>
+                <w:noProof/>
+                <w:webHidden/>
+                <w:sz w:val="18"/>
+              </w:rPr>
+              <w:fldChar w:fldCharType="begin"/>
+            </w:r>
+            <w:r>
+              <w:rPr>
+                <w:noProof/>
+                <w:webHidden/>
+                <w:sz w:val="18"/>
+              </w:rPr>
+              <w:instrText xml:space="preserve"> PAGEREF _Toc515409173 \h </w:instrText>
+            </w:r>
+            <w:r>
+              <w:rPr>
+                <w:noProof/>
+                <w:webHidden/>
+                <w:sz w:val="18"/>
+              </w:rPr>
+            </w:r>
+            <w:r>
+              <w:rPr>
+                <w:noProof/>
+                <w:webHidden/>
+                <w:sz w:val="18"/>
+              </w:rPr>
+              <w:fldChar w:fldCharType="separate"/>
+            </w:r>
+            <w:r>
+              <w:rPr>
+                <w:noProof/>
+                <w:webHidden/>
+                <w:sz w:val="18"/>
+              </w:rPr>
+              <w:t>8</w:t>
+            </w:r>
+            <w:r>
+              <w:rPr>
+                <w:noProof/>
+                <w:webHidden/>
+                <w:sz w:val="18"/>
+              </w:rPr>
+              <w:fldChar w:fldCharType="end"/>
+            </w:r>
+          </w:hyperlink>
+        </w:p>
+        <w:p>
+          <w:pPr>
+            <w:pStyle w:val="Inhopg2"/>
+            <w:tabs>
+              <w:tab w:val="right" w:leader="dot" w:pos="9062"/>
+            </w:tabs>
+            <w:rPr>
+              <w:rFonts w:eastAsiaTheme="minorEastAsia"/>
+              <w:noProof/>
+              <w:sz w:val="18"/>
+              <w:lang w:eastAsia="nl-NL"/>
+            </w:rPr>
+          </w:pPr>
+          <w:hyperlink w:anchor="_Toc515409174" w:history="1">
+            <w:r>
+              <w:rPr>
+                <w:rStyle w:val="Hyperlink"/>
+                <w:noProof/>
+                <w:sz w:val="18"/>
+              </w:rPr>
+              <w:t>Gegevens uitwisseling</w:t>
+            </w:r>
+            <w:r>
+              <w:rPr>
+                <w:noProof/>
+                <w:webHidden/>
+                <w:sz w:val="18"/>
+              </w:rPr>
+              <w:tab/>
+            </w:r>
+            <w:r>
+              <w:rPr>
+                <w:noProof/>
+                <w:webHidden/>
+                <w:sz w:val="18"/>
+              </w:rPr>
+              <w:fldChar w:fldCharType="begin"/>
+            </w:r>
+            <w:r>
+              <w:rPr>
+                <w:noProof/>
+                <w:webHidden/>
+                <w:sz w:val="18"/>
+              </w:rPr>
+              <w:instrText xml:space="preserve"> PAGEREF _Toc515409174 \h </w:instrText>
+            </w:r>
+            <w:r>
+              <w:rPr>
+                <w:noProof/>
+                <w:webHidden/>
+                <w:sz w:val="18"/>
+              </w:rPr>
+            </w:r>
+            <w:r>
+              <w:rPr>
+                <w:noProof/>
+                <w:webHidden/>
+                <w:sz w:val="18"/>
+              </w:rPr>
+              <w:fldChar w:fldCharType="separate"/>
+            </w:r>
+            <w:r>
+              <w:rPr>
+                <w:noProof/>
+                <w:webHidden/>
+                <w:sz w:val="18"/>
+              </w:rPr>
+              <w:t>8</w:t>
+            </w:r>
+            <w:r>
+              <w:rPr>
+                <w:noProof/>
+                <w:webHidden/>
+                <w:sz w:val="18"/>
+              </w:rPr>
+              <w:fldChar w:fldCharType="end"/>
+            </w:r>
+          </w:hyperlink>
+        </w:p>
+        <w:p>
+          <w:pPr>
+            <w:pStyle w:val="Inhopg2"/>
+            <w:tabs>
+              <w:tab w:val="right" w:leader="dot" w:pos="9062"/>
+            </w:tabs>
+            <w:rPr>
+              <w:rFonts w:eastAsiaTheme="minorEastAsia"/>
+              <w:noProof/>
+              <w:sz w:val="18"/>
+              <w:lang w:eastAsia="nl-NL"/>
+            </w:rPr>
+          </w:pPr>
+          <w:hyperlink w:anchor="_Toc515409175" w:history="1">
+            <w:r>
+              <w:rPr>
+                <w:rStyle w:val="Hyperlink"/>
+                <w:noProof/>
+                <w:sz w:val="18"/>
+              </w:rPr>
+              <w:t>MQTT:</w:t>
+            </w:r>
+            <w:r>
+              <w:rPr>
+                <w:noProof/>
+                <w:webHidden/>
+                <w:sz w:val="18"/>
+              </w:rPr>
+              <w:tab/>
+            </w:r>
+            <w:r>
+              <w:rPr>
+                <w:noProof/>
+                <w:webHidden/>
+                <w:sz w:val="18"/>
+              </w:rPr>
+              <w:fldChar w:fldCharType="begin"/>
+            </w:r>
+            <w:r>
+              <w:rPr>
+                <w:noProof/>
+                <w:webHidden/>
+                <w:sz w:val="18"/>
+              </w:rPr>
+              <w:instrText xml:space="preserve"> PAGEREF _Toc515409175 \h </w:instrText>
+            </w:r>
+            <w:r>
+              <w:rPr>
+                <w:noProof/>
+                <w:webHidden/>
+                <w:sz w:val="18"/>
+              </w:rPr>
+            </w:r>
+            <w:r>
+              <w:rPr>
+                <w:noProof/>
+                <w:webHidden/>
+                <w:sz w:val="18"/>
+              </w:rPr>
+              <w:fldChar w:fldCharType="separate"/>
+            </w:r>
+            <w:r>
+              <w:rPr>
+                <w:noProof/>
+                <w:webHidden/>
+                <w:sz w:val="18"/>
+              </w:rPr>
+              <w:t>8</w:t>
+            </w:r>
+            <w:r>
+              <w:rPr>
+                <w:noProof/>
+                <w:webHidden/>
+                <w:sz w:val="18"/>
               </w:rPr>
               <w:fldChar w:fldCharType="end"/>
             </w:r>
@@ -436,21 +1587,26 @@
               <w:tab w:val="right" w:leader="dot" w:pos="9062"/>
             </w:tabs>
             <w:rPr>
+              <w:rFonts w:eastAsiaTheme="minorEastAsia"/>
               <w:noProof/>
+              <w:sz w:val="18"/>
+              <w:lang w:eastAsia="nl-NL"/>
             </w:rPr>
           </w:pPr>
-          <w:hyperlink w:anchor="_Toc515383473" w:history="1">
+          <w:hyperlink w:anchor="_Toc515409176" w:history="1">
             <w:r>
               <w:rPr>
                 <w:rStyle w:val="Hyperlink"/>
                 <w:noProof/>
-              </w:rPr>
-              <w:t>MD5 encryptie</w:t>
-            </w:r>
-            <w:r>
-              <w:rPr>
-                <w:noProof/>
-                <w:webHidden/>
+                <w:sz w:val="18"/>
+              </w:rPr>
+              <w:t>DDS:</w:t>
+            </w:r>
+            <w:r>
+              <w:rPr>
+                <w:noProof/>
+                <w:webHidden/>
+                <w:sz w:val="18"/>
               </w:rPr>
               <w:tab/>
             </w:r>
@@ -458,6 +1614,7 @@
               <w:rPr>
                 <w:noProof/>
                 <w:webHidden/>
+                <w:sz w:val="18"/>
               </w:rPr>
               <w:fldChar w:fldCharType="begin"/>
             </w:r>
@@ -465,19 +1622,22 @@
               <w:rPr>
                 <w:noProof/>
                 <w:webHidden/>
-              </w:rPr>
-              <w:instrText xml:space="preserve"> PAGEREF _Toc515383473 \h </w:instrText>
-            </w:r>
-            <w:r>
-              <w:rPr>
-                <w:noProof/>
-                <w:webHidden/>
-              </w:rPr>
-            </w:r>
-            <w:r>
-              <w:rPr>
-                <w:noProof/>
-                <w:webHidden/>
+                <w:sz w:val="18"/>
+              </w:rPr>
+              <w:instrText xml:space="preserve"> PAGEREF _Toc515409176 \h </w:instrText>
+            </w:r>
+            <w:r>
+              <w:rPr>
+                <w:noProof/>
+                <w:webHidden/>
+                <w:sz w:val="18"/>
+              </w:rPr>
+            </w:r>
+            <w:r>
+              <w:rPr>
+                <w:noProof/>
+                <w:webHidden/>
+                <w:sz w:val="18"/>
               </w:rPr>
               <w:fldChar w:fldCharType="separate"/>
             </w:r>
@@ -485,13 +1645,94 @@
               <w:rPr>
                 <w:noProof/>
                 <w:webHidden/>
-              </w:rPr>
-              <w:t>3</w:t>
-            </w:r>
-            <w:r>
-              <w:rPr>
-                <w:noProof/>
-                <w:webHidden/>
+                <w:sz w:val="18"/>
+              </w:rPr>
+              <w:t>8</w:t>
+            </w:r>
+            <w:r>
+              <w:rPr>
+                <w:noProof/>
+                <w:webHidden/>
+                <w:sz w:val="18"/>
+              </w:rPr>
+              <w:fldChar w:fldCharType="end"/>
+            </w:r>
+          </w:hyperlink>
+        </w:p>
+        <w:p>
+          <w:pPr>
+            <w:pStyle w:val="Inhopg1"/>
+            <w:tabs>
+              <w:tab w:val="right" w:leader="dot" w:pos="9062"/>
+            </w:tabs>
+            <w:rPr>
+              <w:rFonts w:eastAsiaTheme="minorEastAsia"/>
+              <w:noProof/>
+              <w:sz w:val="18"/>
+              <w:lang w:eastAsia="nl-NL"/>
+            </w:rPr>
+          </w:pPr>
+          <w:hyperlink w:anchor="_Toc515409177" w:history="1">
+            <w:r>
+              <w:rPr>
+                <w:rStyle w:val="Hyperlink"/>
+                <w:noProof/>
+                <w:sz w:val="18"/>
+              </w:rPr>
+              <w:t>Vertrouwen</w:t>
+            </w:r>
+            <w:r>
+              <w:rPr>
+                <w:noProof/>
+                <w:webHidden/>
+                <w:sz w:val="18"/>
+              </w:rPr>
+              <w:tab/>
+            </w:r>
+            <w:r>
+              <w:rPr>
+                <w:noProof/>
+                <w:webHidden/>
+                <w:sz w:val="18"/>
+              </w:rPr>
+              <w:fldChar w:fldCharType="begin"/>
+            </w:r>
+            <w:r>
+              <w:rPr>
+                <w:noProof/>
+                <w:webHidden/>
+                <w:sz w:val="18"/>
+              </w:rPr>
+              <w:instrText xml:space="preserve"> PAGEREF _Toc515409177 \h </w:instrText>
+            </w:r>
+            <w:r>
+              <w:rPr>
+                <w:noProof/>
+                <w:webHidden/>
+                <w:sz w:val="18"/>
+              </w:rPr>
+            </w:r>
+            <w:r>
+              <w:rPr>
+                <w:noProof/>
+                <w:webHidden/>
+                <w:sz w:val="18"/>
+              </w:rPr>
+              <w:fldChar w:fldCharType="separate"/>
+            </w:r>
+            <w:r>
+              <w:rPr>
+                <w:noProof/>
+                <w:webHidden/>
+                <w:sz w:val="18"/>
+              </w:rPr>
+              <w:t>9</w:t>
+            </w:r>
+            <w:r>
+              <w:rPr>
+                <w:noProof/>
+                <w:webHidden/>
+                <w:sz w:val="18"/>
               </w:rPr>
               <w:fldChar w:fldCharType="end"/>
             </w:r>
@@ -504,21 +1745,26 @@
               <w:tab w:val="right" w:leader="dot" w:pos="9062"/>
             </w:tabs>
             <w:rPr>
+              <w:rFonts w:eastAsiaTheme="minorEastAsia"/>
               <w:noProof/>
+              <w:sz w:val="18"/>
+              <w:lang w:eastAsia="nl-NL"/>
             </w:rPr>
           </w:pPr>
-          <w:hyperlink w:anchor="_Toc515383474" w:history="1">
+          <w:hyperlink w:anchor="_Toc515409178" w:history="1">
             <w:r>
               <w:rPr>
                 <w:rStyle w:val="Hyperlink"/>
                 <w:noProof/>
-              </w:rPr>
-              <w:t>RSA Encryptie</w:t>
-            </w:r>
-            <w:r>
-              <w:rPr>
-                <w:noProof/>
-                <w:webHidden/>
+                <w:sz w:val="18"/>
+              </w:rPr>
+              <w:t>Betrouwbaarheid</w:t>
+            </w:r>
+            <w:r>
+              <w:rPr>
+                <w:noProof/>
+                <w:webHidden/>
+                <w:sz w:val="18"/>
               </w:rPr>
               <w:tab/>
             </w:r>
@@ -526,6 +1772,7 @@
               <w:rPr>
                 <w:noProof/>
                 <w:webHidden/>
+                <w:sz w:val="18"/>
               </w:rPr>
               <w:fldChar w:fldCharType="begin"/>
             </w:r>
@@ -533,19 +1780,22 @@
               <w:rPr>
                 <w:noProof/>
                 <w:webHidden/>
-              </w:rPr>
-              <w:instrText xml:space="preserve"> PAGEREF _Toc515383474 \h </w:instrText>
-            </w:r>
-            <w:r>
-              <w:rPr>
-                <w:noProof/>
-                <w:webHidden/>
-              </w:rPr>
-            </w:r>
-            <w:r>
-              <w:rPr>
-                <w:noProof/>
-                <w:webHidden/>
+                <w:sz w:val="18"/>
+              </w:rPr>
+              <w:instrText xml:space="preserve"> PAGEREF _Toc515409178 \h </w:instrText>
+            </w:r>
+            <w:r>
+              <w:rPr>
+                <w:noProof/>
+                <w:webHidden/>
+                <w:sz w:val="18"/>
+              </w:rPr>
+            </w:r>
+            <w:r>
+              <w:rPr>
+                <w:noProof/>
+                <w:webHidden/>
+                <w:sz w:val="18"/>
               </w:rPr>
               <w:fldChar w:fldCharType="separate"/>
             </w:r>
@@ -553,13 +1803,252 @@
               <w:rPr>
                 <w:noProof/>
                 <w:webHidden/>
-              </w:rPr>
-              <w:t>3</w:t>
-            </w:r>
-            <w:r>
-              <w:rPr>
-                <w:noProof/>
-                <w:webHidden/>
+                <w:sz w:val="18"/>
+              </w:rPr>
+              <w:t>9</w:t>
+            </w:r>
+            <w:r>
+              <w:rPr>
+                <w:noProof/>
+                <w:webHidden/>
+                <w:sz w:val="18"/>
+              </w:rPr>
+              <w:fldChar w:fldCharType="end"/>
+            </w:r>
+          </w:hyperlink>
+        </w:p>
+        <w:p>
+          <w:pPr>
+            <w:pStyle w:val="Inhopg2"/>
+            <w:tabs>
+              <w:tab w:val="right" w:leader="dot" w:pos="9062"/>
+            </w:tabs>
+            <w:rPr>
+              <w:rFonts w:eastAsiaTheme="minorEastAsia"/>
+              <w:noProof/>
+              <w:sz w:val="18"/>
+              <w:lang w:eastAsia="nl-NL"/>
+            </w:rPr>
+          </w:pPr>
+          <w:hyperlink w:anchor="_Toc515409179" w:history="1">
+            <w:r>
+              <w:rPr>
+                <w:rStyle w:val="Hyperlink"/>
+                <w:noProof/>
+                <w:sz w:val="18"/>
+              </w:rPr>
+              <w:t>Updaten</w:t>
+            </w:r>
+            <w:r>
+              <w:rPr>
+                <w:noProof/>
+                <w:webHidden/>
+                <w:sz w:val="18"/>
+              </w:rPr>
+              <w:tab/>
+            </w:r>
+            <w:r>
+              <w:rPr>
+                <w:noProof/>
+                <w:webHidden/>
+                <w:sz w:val="18"/>
+              </w:rPr>
+              <w:fldChar w:fldCharType="begin"/>
+            </w:r>
+            <w:r>
+              <w:rPr>
+                <w:noProof/>
+                <w:webHidden/>
+                <w:sz w:val="18"/>
+              </w:rPr>
+              <w:instrText xml:space="preserve"> PAGEREF _Toc515409179 \h </w:instrText>
+            </w:r>
+            <w:r>
+              <w:rPr>
+                <w:noProof/>
+                <w:webHidden/>
+                <w:sz w:val="18"/>
+              </w:rPr>
+            </w:r>
+            <w:r>
+              <w:rPr>
+                <w:noProof/>
+                <w:webHidden/>
+                <w:sz w:val="18"/>
+              </w:rPr>
+              <w:fldChar w:fldCharType="separate"/>
+            </w:r>
+            <w:r>
+              <w:rPr>
+                <w:noProof/>
+                <w:webHidden/>
+                <w:sz w:val="18"/>
+              </w:rPr>
+              <w:t>9</w:t>
+            </w:r>
+            <w:r>
+              <w:rPr>
+                <w:noProof/>
+                <w:webHidden/>
+                <w:sz w:val="18"/>
+              </w:rPr>
+              <w:fldChar w:fldCharType="end"/>
+            </w:r>
+          </w:hyperlink>
+        </w:p>
+        <w:p>
+          <w:pPr>
+            <w:pStyle w:val="Inhopg2"/>
+            <w:tabs>
+              <w:tab w:val="right" w:leader="dot" w:pos="9062"/>
+            </w:tabs>
+            <w:rPr>
+              <w:rFonts w:eastAsiaTheme="minorEastAsia"/>
+              <w:noProof/>
+              <w:sz w:val="18"/>
+              <w:lang w:eastAsia="nl-NL"/>
+            </w:rPr>
+          </w:pPr>
+          <w:hyperlink w:anchor="_Toc515409180" w:history="1">
+            <w:r>
+              <w:rPr>
+                <w:rStyle w:val="Hyperlink"/>
+                <w:noProof/>
+                <w:sz w:val="18"/>
+              </w:rPr>
+              <w:t>MTBF</w:t>
+            </w:r>
+            <w:r>
+              <w:rPr>
+                <w:noProof/>
+                <w:webHidden/>
+                <w:sz w:val="18"/>
+              </w:rPr>
+              <w:tab/>
+            </w:r>
+            <w:r>
+              <w:rPr>
+                <w:noProof/>
+                <w:webHidden/>
+                <w:sz w:val="18"/>
+              </w:rPr>
+              <w:fldChar w:fldCharType="begin"/>
+            </w:r>
+            <w:r>
+              <w:rPr>
+                <w:noProof/>
+                <w:webHidden/>
+                <w:sz w:val="18"/>
+              </w:rPr>
+              <w:instrText xml:space="preserve"> PAGEREF _Toc515409180 \h </w:instrText>
+            </w:r>
+            <w:r>
+              <w:rPr>
+                <w:noProof/>
+                <w:webHidden/>
+                <w:sz w:val="18"/>
+              </w:rPr>
+            </w:r>
+            <w:r>
+              <w:rPr>
+                <w:noProof/>
+                <w:webHidden/>
+                <w:sz w:val="18"/>
+              </w:rPr>
+              <w:fldChar w:fldCharType="separate"/>
+            </w:r>
+            <w:r>
+              <w:rPr>
+                <w:noProof/>
+                <w:webHidden/>
+                <w:sz w:val="18"/>
+              </w:rPr>
+              <w:t>9</w:t>
+            </w:r>
+            <w:r>
+              <w:rPr>
+                <w:noProof/>
+                <w:webHidden/>
+                <w:sz w:val="18"/>
+              </w:rPr>
+              <w:fldChar w:fldCharType="end"/>
+            </w:r>
+          </w:hyperlink>
+        </w:p>
+        <w:p>
+          <w:pPr>
+            <w:pStyle w:val="Inhopg2"/>
+            <w:tabs>
+              <w:tab w:val="right" w:leader="dot" w:pos="9062"/>
+            </w:tabs>
+            <w:rPr>
+              <w:rFonts w:eastAsiaTheme="minorEastAsia"/>
+              <w:noProof/>
+              <w:sz w:val="18"/>
+              <w:lang w:eastAsia="nl-NL"/>
+            </w:rPr>
+          </w:pPr>
+          <w:hyperlink w:anchor="_Toc515409181" w:history="1">
+            <w:r>
+              <w:rPr>
+                <w:rStyle w:val="Hyperlink"/>
+                <w:noProof/>
+                <w:sz w:val="18"/>
+              </w:rPr>
+              <w:t>MTTD, MTTR, MTTF</w:t>
+            </w:r>
+            <w:r>
+              <w:rPr>
+                <w:noProof/>
+                <w:webHidden/>
+                <w:sz w:val="18"/>
+              </w:rPr>
+              <w:tab/>
+            </w:r>
+            <w:r>
+              <w:rPr>
+                <w:noProof/>
+                <w:webHidden/>
+                <w:sz w:val="18"/>
+              </w:rPr>
+              <w:fldChar w:fldCharType="begin"/>
+            </w:r>
+            <w:r>
+              <w:rPr>
+                <w:noProof/>
+                <w:webHidden/>
+                <w:sz w:val="18"/>
+              </w:rPr>
+              <w:instrText xml:space="preserve"> PAGEREF _Toc515409181 \h </w:instrText>
+            </w:r>
+            <w:r>
+              <w:rPr>
+                <w:noProof/>
+                <w:webHidden/>
+                <w:sz w:val="18"/>
+              </w:rPr>
+            </w:r>
+            <w:r>
+              <w:rPr>
+                <w:noProof/>
+                <w:webHidden/>
+                <w:sz w:val="18"/>
+              </w:rPr>
+              <w:fldChar w:fldCharType="separate"/>
+            </w:r>
+            <w:r>
+              <w:rPr>
+                <w:noProof/>
+                <w:webHidden/>
+                <w:sz w:val="18"/>
+              </w:rPr>
+              <w:t>9</w:t>
+            </w:r>
+            <w:r>
+              <w:rPr>
+                <w:noProof/>
+                <w:webHidden/>
+                <w:sz w:val="18"/>
               </w:rPr>
               <w:fldChar w:fldCharType="end"/>
             </w:r>
@@ -572,21 +2061,26 @@
               <w:tab w:val="right" w:leader="dot" w:pos="9062"/>
             </w:tabs>
             <w:rPr>
+              <w:rFonts w:eastAsiaTheme="minorEastAsia"/>
               <w:noProof/>
+              <w:sz w:val="18"/>
+              <w:lang w:eastAsia="nl-NL"/>
             </w:rPr>
           </w:pPr>
-          <w:hyperlink w:anchor="_Toc515383475" w:history="1">
+          <w:hyperlink w:anchor="_Toc515409182" w:history="1">
             <w:r>
               <w:rPr>
                 <w:rStyle w:val="Hyperlink"/>
                 <w:noProof/>
-              </w:rPr>
-              <w:t>Veilig? Ja!</w:t>
-            </w:r>
-            <w:r>
-              <w:rPr>
-                <w:noProof/>
-                <w:webHidden/>
+                <w:sz w:val="18"/>
+              </w:rPr>
+              <w:t>Prioriteren van functionele eisen</w:t>
+            </w:r>
+            <w:r>
+              <w:rPr>
+                <w:noProof/>
+                <w:webHidden/>
+                <w:sz w:val="18"/>
               </w:rPr>
               <w:tab/>
             </w:r>
@@ -594,6 +2088,7 @@
               <w:rPr>
                 <w:noProof/>
                 <w:webHidden/>
+                <w:sz w:val="18"/>
               </w:rPr>
               <w:fldChar w:fldCharType="begin"/>
             </w:r>
@@ -601,19 +2096,22 @@
               <w:rPr>
                 <w:noProof/>
                 <w:webHidden/>
-              </w:rPr>
-              <w:instrText xml:space="preserve"> PAGEREF _Toc515383475 \h </w:instrText>
-            </w:r>
-            <w:r>
-              <w:rPr>
-                <w:noProof/>
-                <w:webHidden/>
-              </w:rPr>
-            </w:r>
-            <w:r>
-              <w:rPr>
-                <w:noProof/>
-                <w:webHidden/>
+                <w:sz w:val="18"/>
+              </w:rPr>
+              <w:instrText xml:space="preserve"> PAGEREF _Toc515409182 \h </w:instrText>
+            </w:r>
+            <w:r>
+              <w:rPr>
+                <w:noProof/>
+                <w:webHidden/>
+                <w:sz w:val="18"/>
+              </w:rPr>
+            </w:r>
+            <w:r>
+              <w:rPr>
+                <w:noProof/>
+                <w:webHidden/>
+                <w:sz w:val="18"/>
               </w:rPr>
               <w:fldChar w:fldCharType="separate"/>
             </w:r>
@@ -621,13 +2119,15 @@
               <w:rPr>
                 <w:noProof/>
                 <w:webHidden/>
-              </w:rPr>
-              <w:t>3</w:t>
-            </w:r>
-            <w:r>
-              <w:rPr>
-                <w:noProof/>
-                <w:webHidden/>
+                <w:sz w:val="18"/>
+              </w:rPr>
+              <w:t>10</w:t>
+            </w:r>
+            <w:r>
+              <w:rPr>
+                <w:noProof/>
+                <w:webHidden/>
+                <w:sz w:val="18"/>
               </w:rPr>
               <w:fldChar w:fldCharType="end"/>
             </w:r>
@@ -640,21 +2140,26 @@
               <w:tab w:val="right" w:leader="dot" w:pos="9062"/>
             </w:tabs>
             <w:rPr>
+              <w:rFonts w:eastAsiaTheme="minorEastAsia"/>
               <w:noProof/>
+              <w:sz w:val="18"/>
+              <w:lang w:eastAsia="nl-NL"/>
             </w:rPr>
           </w:pPr>
-          <w:hyperlink w:anchor="_Toc515383476" w:history="1">
+          <w:hyperlink w:anchor="_Toc515409183" w:history="1">
             <w:r>
               <w:rPr>
                 <w:rStyle w:val="Hyperlink"/>
                 <w:noProof/>
-              </w:rPr>
-              <w:t>Overzicht Centrale bank</w:t>
-            </w:r>
-            <w:r>
-              <w:rPr>
-                <w:noProof/>
-                <w:webHidden/>
+                <w:sz w:val="18"/>
+              </w:rPr>
+              <w:t>Ontwerpen</w:t>
+            </w:r>
+            <w:r>
+              <w:rPr>
+                <w:noProof/>
+                <w:webHidden/>
+                <w:sz w:val="18"/>
               </w:rPr>
               <w:tab/>
             </w:r>
@@ -662,6 +2167,7 @@
               <w:rPr>
                 <w:noProof/>
                 <w:webHidden/>
+                <w:sz w:val="18"/>
               </w:rPr>
               <w:fldChar w:fldCharType="begin"/>
             </w:r>
@@ -669,19 +2175,22 @@
               <w:rPr>
                 <w:noProof/>
                 <w:webHidden/>
-              </w:rPr>
-              <w:instrText xml:space="preserve"> PAGEREF _Toc515383476 \h </w:instrText>
-            </w:r>
-            <w:r>
-              <w:rPr>
-                <w:noProof/>
-                <w:webHidden/>
-              </w:rPr>
-            </w:r>
-            <w:r>
-              <w:rPr>
-                <w:noProof/>
-                <w:webHidden/>
+                <w:sz w:val="18"/>
+              </w:rPr>
+              <w:instrText xml:space="preserve"> PAGEREF _Toc515409183 \h </w:instrText>
+            </w:r>
+            <w:r>
+              <w:rPr>
+                <w:noProof/>
+                <w:webHidden/>
+                <w:sz w:val="18"/>
+              </w:rPr>
+            </w:r>
+            <w:r>
+              <w:rPr>
+                <w:noProof/>
+                <w:webHidden/>
+                <w:sz w:val="18"/>
               </w:rPr>
               <w:fldChar w:fldCharType="separate"/>
             </w:r>
@@ -689,13 +2198,15 @@
               <w:rPr>
                 <w:noProof/>
                 <w:webHidden/>
-              </w:rPr>
-              <w:t>5</w:t>
-            </w:r>
-            <w:r>
-              <w:rPr>
-                <w:noProof/>
-                <w:webHidden/>
+                <w:sz w:val="18"/>
+              </w:rPr>
+              <w:t>11</w:t>
+            </w:r>
+            <w:r>
+              <w:rPr>
+                <w:noProof/>
+                <w:webHidden/>
+                <w:sz w:val="18"/>
               </w:rPr>
               <w:fldChar w:fldCharType="end"/>
             </w:r>
@@ -708,14 +2219,18 @@
               <w:tab w:val="right" w:leader="dot" w:pos="9062"/>
             </w:tabs>
             <w:rPr>
+              <w:rFonts w:eastAsiaTheme="minorEastAsia"/>
               <w:noProof/>
+              <w:sz w:val="18"/>
+              <w:lang w:eastAsia="nl-NL"/>
             </w:rPr>
           </w:pPr>
-          <w:hyperlink w:anchor="_Toc515383477" w:history="1">
+          <w:hyperlink w:anchor="_Toc515409184" w:history="1">
             <w:r>
               <w:rPr>
                 <w:rStyle w:val="Hyperlink"/>
                 <w:noProof/>
+                <w:sz w:val="18"/>
               </w:rPr>
               <w:t>Ontwerp 1</w:t>
             </w:r>
@@ -723,6 +2238,7 @@
               <w:rPr>
                 <w:noProof/>
                 <w:webHidden/>
+                <w:sz w:val="18"/>
               </w:rPr>
               <w:tab/>
             </w:r>
@@ -730,6 +2246,7 @@
               <w:rPr>
                 <w:noProof/>
                 <w:webHidden/>
+                <w:sz w:val="18"/>
               </w:rPr>
               <w:fldChar w:fldCharType="begin"/>
             </w:r>
@@ -737,19 +2254,22 @@
               <w:rPr>
                 <w:noProof/>
                 <w:webHidden/>
-              </w:rPr>
-              <w:instrText xml:space="preserve"> PAGEREF _Toc515383477 \h </w:instrText>
-            </w:r>
-            <w:r>
-              <w:rPr>
-                <w:noProof/>
-                <w:webHidden/>
-              </w:rPr>
-            </w:r>
-            <w:r>
-              <w:rPr>
-                <w:noProof/>
-                <w:webHidden/>
+                <w:sz w:val="18"/>
+              </w:rPr>
+              <w:instrText xml:space="preserve"> PAGEREF _Toc515409184 \h </w:instrText>
+            </w:r>
+            <w:r>
+              <w:rPr>
+                <w:noProof/>
+                <w:webHidden/>
+                <w:sz w:val="18"/>
+              </w:rPr>
+            </w:r>
+            <w:r>
+              <w:rPr>
+                <w:noProof/>
+                <w:webHidden/>
+                <w:sz w:val="18"/>
               </w:rPr>
               <w:fldChar w:fldCharType="separate"/>
             </w:r>
@@ -757,13 +2277,15 @@
               <w:rPr>
                 <w:noProof/>
                 <w:webHidden/>
-              </w:rPr>
-              <w:t>5</w:t>
-            </w:r>
-            <w:r>
-              <w:rPr>
-                <w:noProof/>
-                <w:webHidden/>
+                <w:sz w:val="18"/>
+              </w:rPr>
+              <w:t>11</w:t>
+            </w:r>
+            <w:r>
+              <w:rPr>
+                <w:noProof/>
+                <w:webHidden/>
+                <w:sz w:val="18"/>
               </w:rPr>
               <w:fldChar w:fldCharType="end"/>
             </w:r>
@@ -776,14 +2298,18 @@
               <w:tab w:val="right" w:leader="dot" w:pos="9062"/>
             </w:tabs>
             <w:rPr>
+              <w:rFonts w:eastAsiaTheme="minorEastAsia"/>
               <w:noProof/>
+              <w:sz w:val="18"/>
+              <w:lang w:eastAsia="nl-NL"/>
             </w:rPr>
           </w:pPr>
-          <w:hyperlink w:anchor="_Toc515383478" w:history="1">
+          <w:hyperlink w:anchor="_Toc515409185" w:history="1">
             <w:r>
               <w:rPr>
                 <w:rStyle w:val="Hyperlink"/>
                 <w:noProof/>
+                <w:sz w:val="18"/>
               </w:rPr>
               <w:t>Ontwerp 2</w:t>
             </w:r>
@@ -791,6 +2317,7 @@
               <w:rPr>
                 <w:noProof/>
                 <w:webHidden/>
+                <w:sz w:val="18"/>
               </w:rPr>
               <w:tab/>
             </w:r>
@@ -798,6 +2325,7 @@
               <w:rPr>
                 <w:noProof/>
                 <w:webHidden/>
+                <w:sz w:val="18"/>
               </w:rPr>
               <w:fldChar w:fldCharType="begin"/>
             </w:r>
@@ -805,19 +2333,22 @@
               <w:rPr>
                 <w:noProof/>
                 <w:webHidden/>
-              </w:rPr>
-              <w:instrText xml:space="preserve"> PAGEREF _Toc515383478 \h </w:instrText>
-            </w:r>
-            <w:r>
-              <w:rPr>
-                <w:noProof/>
-                <w:webHidden/>
-              </w:rPr>
-            </w:r>
-            <w:r>
-              <w:rPr>
-                <w:noProof/>
-                <w:webHidden/>
+                <w:sz w:val="18"/>
+              </w:rPr>
+              <w:instrText xml:space="preserve"> PAGEREF _Toc515409185 \h </w:instrText>
+            </w:r>
+            <w:r>
+              <w:rPr>
+                <w:noProof/>
+                <w:webHidden/>
+                <w:sz w:val="18"/>
+              </w:rPr>
+            </w:r>
+            <w:r>
+              <w:rPr>
+                <w:noProof/>
+                <w:webHidden/>
+                <w:sz w:val="18"/>
               </w:rPr>
               <w:fldChar w:fldCharType="separate"/>
             </w:r>
@@ -825,13 +2356,94 @@
               <w:rPr>
                 <w:noProof/>
                 <w:webHidden/>
-              </w:rPr>
-              <w:t>6</w:t>
-            </w:r>
-            <w:r>
-              <w:rPr>
-                <w:noProof/>
-                <w:webHidden/>
+                <w:sz w:val="18"/>
+              </w:rPr>
+              <w:t>12</w:t>
+            </w:r>
+            <w:r>
+              <w:rPr>
+                <w:noProof/>
+                <w:webHidden/>
+                <w:sz w:val="18"/>
+              </w:rPr>
+              <w:fldChar w:fldCharType="end"/>
+            </w:r>
+          </w:hyperlink>
+        </w:p>
+        <w:p>
+          <w:pPr>
+            <w:pStyle w:val="Inhopg2"/>
+            <w:tabs>
+              <w:tab w:val="right" w:leader="dot" w:pos="9062"/>
+            </w:tabs>
+            <w:rPr>
+              <w:rFonts w:eastAsiaTheme="minorEastAsia"/>
+              <w:noProof/>
+              <w:sz w:val="18"/>
+              <w:lang w:eastAsia="nl-NL"/>
+            </w:rPr>
+          </w:pPr>
+          <w:hyperlink w:anchor="_Toc515409186" w:history="1">
+            <w:r>
+              <w:rPr>
+                <w:rStyle w:val="Hyperlink"/>
+                <w:noProof/>
+                <w:sz w:val="18"/>
+              </w:rPr>
+              <w:t>Ontwerp 1 | Netwerkdiagram</w:t>
+            </w:r>
+            <w:r>
+              <w:rPr>
+                <w:noProof/>
+                <w:webHidden/>
+                <w:sz w:val="18"/>
+              </w:rPr>
+              <w:tab/>
+            </w:r>
+            <w:r>
+              <w:rPr>
+                <w:noProof/>
+                <w:webHidden/>
+                <w:sz w:val="18"/>
+              </w:rPr>
+              <w:fldChar w:fldCharType="begin"/>
+            </w:r>
+            <w:r>
+              <w:rPr>
+                <w:noProof/>
+                <w:webHidden/>
+                <w:sz w:val="18"/>
+              </w:rPr>
+              <w:instrText xml:space="preserve"> PAGEREF _Toc515409186 \h </w:instrText>
+            </w:r>
+            <w:r>
+              <w:rPr>
+                <w:noProof/>
+                <w:webHidden/>
+                <w:sz w:val="18"/>
+              </w:rPr>
+            </w:r>
+            <w:r>
+              <w:rPr>
+                <w:noProof/>
+                <w:webHidden/>
+                <w:sz w:val="18"/>
+              </w:rPr>
+              <w:fldChar w:fldCharType="separate"/>
+            </w:r>
+            <w:r>
+              <w:rPr>
+                <w:noProof/>
+                <w:webHidden/>
+                <w:sz w:val="18"/>
+              </w:rPr>
+              <w:t>13</w:t>
+            </w:r>
+            <w:r>
+              <w:rPr>
+                <w:noProof/>
+                <w:webHidden/>
+                <w:sz w:val="18"/>
               </w:rPr>
               <w:fldChar w:fldCharType="end"/>
             </w:r>
@@ -844,14 +2456,18 @@
               <w:tab w:val="right" w:leader="dot" w:pos="9062"/>
             </w:tabs>
             <w:rPr>
+              <w:rFonts w:eastAsiaTheme="minorEastAsia"/>
               <w:noProof/>
+              <w:sz w:val="18"/>
+              <w:lang w:eastAsia="nl-NL"/>
             </w:rPr>
           </w:pPr>
-          <w:hyperlink w:anchor="_Toc515383479" w:history="1">
+          <w:hyperlink w:anchor="_Toc515409187" w:history="1">
             <w:r>
               <w:rPr>
                 <w:rStyle w:val="Hyperlink"/>
                 <w:noProof/>
+                <w:sz w:val="18"/>
               </w:rPr>
               <w:t>MQTT Protocol:</w:t>
             </w:r>
@@ -859,6 +2475,7 @@
               <w:rPr>
                 <w:noProof/>
                 <w:webHidden/>
+                <w:sz w:val="18"/>
               </w:rPr>
               <w:tab/>
             </w:r>
@@ -866,6 +2483,7 @@
               <w:rPr>
                 <w:noProof/>
                 <w:webHidden/>
+                <w:sz w:val="18"/>
               </w:rPr>
               <w:fldChar w:fldCharType="begin"/>
             </w:r>
@@ -873,19 +2491,22 @@
               <w:rPr>
                 <w:noProof/>
                 <w:webHidden/>
-              </w:rPr>
-              <w:instrText xml:space="preserve"> PAGEREF _Toc515383479 \h </w:instrText>
-            </w:r>
-            <w:r>
-              <w:rPr>
-                <w:noProof/>
-                <w:webHidden/>
-              </w:rPr>
-            </w:r>
-            <w:r>
-              <w:rPr>
-                <w:noProof/>
-                <w:webHidden/>
+                <w:sz w:val="18"/>
+              </w:rPr>
+              <w:instrText xml:space="preserve"> PAGEREF _Toc515409187 \h </w:instrText>
+            </w:r>
+            <w:r>
+              <w:rPr>
+                <w:noProof/>
+                <w:webHidden/>
+                <w:sz w:val="18"/>
+              </w:rPr>
+            </w:r>
+            <w:r>
+              <w:rPr>
+                <w:noProof/>
+                <w:webHidden/>
+                <w:sz w:val="18"/>
               </w:rPr>
               <w:fldChar w:fldCharType="separate"/>
             </w:r>
@@ -893,13 +2514,15 @@
               <w:rPr>
                 <w:noProof/>
                 <w:webHidden/>
-              </w:rPr>
-              <w:t>7</w:t>
-            </w:r>
-            <w:r>
-              <w:rPr>
-                <w:noProof/>
-                <w:webHidden/>
+                <w:sz w:val="18"/>
+              </w:rPr>
+              <w:t>14</w:t>
+            </w:r>
+            <w:r>
+              <w:rPr>
+                <w:noProof/>
+                <w:webHidden/>
+                <w:sz w:val="18"/>
               </w:rPr>
               <w:fldChar w:fldCharType="end"/>
             </w:r>
@@ -912,14 +2535,18 @@
               <w:tab w:val="right" w:leader="dot" w:pos="9062"/>
             </w:tabs>
             <w:rPr>
+              <w:rFonts w:eastAsiaTheme="minorEastAsia"/>
               <w:noProof/>
+              <w:sz w:val="18"/>
+              <w:lang w:eastAsia="nl-NL"/>
             </w:rPr>
           </w:pPr>
-          <w:hyperlink w:anchor="_Toc515383480" w:history="1">
+          <w:hyperlink w:anchor="_Toc515409188" w:history="1">
             <w:r>
               <w:rPr>
                 <w:rStyle w:val="Hyperlink"/>
                 <w:noProof/>
+                <w:sz w:val="18"/>
               </w:rPr>
               <w:t>Ontwerp 1</w:t>
             </w:r>
@@ -927,6 +2554,7 @@
               <w:rPr>
                 <w:noProof/>
                 <w:webHidden/>
+                <w:sz w:val="18"/>
               </w:rPr>
               <w:tab/>
             </w:r>
@@ -934,6 +2562,7 @@
               <w:rPr>
                 <w:noProof/>
                 <w:webHidden/>
+                <w:sz w:val="18"/>
               </w:rPr>
               <w:fldChar w:fldCharType="begin"/>
             </w:r>
@@ -941,19 +2570,22 @@
               <w:rPr>
                 <w:noProof/>
                 <w:webHidden/>
-              </w:rPr>
-              <w:instrText xml:space="preserve"> PAGEREF _Toc515383480 \h </w:instrText>
-            </w:r>
-            <w:r>
-              <w:rPr>
-                <w:noProof/>
-                <w:webHidden/>
-              </w:rPr>
-            </w:r>
-            <w:r>
-              <w:rPr>
-                <w:noProof/>
-                <w:webHidden/>
+                <w:sz w:val="18"/>
+              </w:rPr>
+              <w:instrText xml:space="preserve"> PAGEREF _Toc515409188 \h </w:instrText>
+            </w:r>
+            <w:r>
+              <w:rPr>
+                <w:noProof/>
+                <w:webHidden/>
+                <w:sz w:val="18"/>
+              </w:rPr>
+            </w:r>
+            <w:r>
+              <w:rPr>
+                <w:noProof/>
+                <w:webHidden/>
+                <w:sz w:val="18"/>
               </w:rPr>
               <w:fldChar w:fldCharType="separate"/>
             </w:r>
@@ -961,13 +2593,15 @@
               <w:rPr>
                 <w:noProof/>
                 <w:webHidden/>
-              </w:rPr>
-              <w:t>7</w:t>
-            </w:r>
-            <w:r>
-              <w:rPr>
-                <w:noProof/>
-                <w:webHidden/>
+                <w:sz w:val="18"/>
+              </w:rPr>
+              <w:t>14</w:t>
+            </w:r>
+            <w:r>
+              <w:rPr>
+                <w:noProof/>
+                <w:webHidden/>
+                <w:sz w:val="18"/>
               </w:rPr>
               <w:fldChar w:fldCharType="end"/>
             </w:r>
@@ -980,14 +2614,18 @@
               <w:tab w:val="right" w:leader="dot" w:pos="9062"/>
             </w:tabs>
             <w:rPr>
+              <w:rFonts w:eastAsiaTheme="minorEastAsia"/>
               <w:noProof/>
+              <w:sz w:val="18"/>
+              <w:lang w:eastAsia="nl-NL"/>
             </w:rPr>
           </w:pPr>
-          <w:hyperlink w:anchor="_Toc515383481" w:history="1">
+          <w:hyperlink w:anchor="_Toc515409189" w:history="1">
             <w:r>
               <w:rPr>
                 <w:rStyle w:val="Hyperlink"/>
                 <w:noProof/>
+                <w:sz w:val="18"/>
               </w:rPr>
               <w:t>Ontwerp 2</w:t>
             </w:r>
@@ -995,6 +2633,7 @@
               <w:rPr>
                 <w:noProof/>
                 <w:webHidden/>
+                <w:sz w:val="18"/>
               </w:rPr>
               <w:tab/>
             </w:r>
@@ -1002,6 +2641,7 @@
               <w:rPr>
                 <w:noProof/>
                 <w:webHidden/>
+                <w:sz w:val="18"/>
               </w:rPr>
               <w:fldChar w:fldCharType="begin"/>
             </w:r>
@@ -1009,19 +2649,22 @@
               <w:rPr>
                 <w:noProof/>
                 <w:webHidden/>
-              </w:rPr>
-              <w:instrText xml:space="preserve"> PAGEREF _Toc515383481 \h </w:instrText>
-            </w:r>
-            <w:r>
-              <w:rPr>
-                <w:noProof/>
-                <w:webHidden/>
-              </w:rPr>
-            </w:r>
-            <w:r>
-              <w:rPr>
-                <w:noProof/>
-                <w:webHidden/>
+                <w:sz w:val="18"/>
+              </w:rPr>
+              <w:instrText xml:space="preserve"> PAGEREF _Toc515409189 \h </w:instrText>
+            </w:r>
+            <w:r>
+              <w:rPr>
+                <w:noProof/>
+                <w:webHidden/>
+                <w:sz w:val="18"/>
+              </w:rPr>
+            </w:r>
+            <w:r>
+              <w:rPr>
+                <w:noProof/>
+                <w:webHidden/>
+                <w:sz w:val="18"/>
               </w:rPr>
               <w:fldChar w:fldCharType="separate"/>
             </w:r>
@@ -1029,13 +2672,410 @@
               <w:rPr>
                 <w:noProof/>
                 <w:webHidden/>
-              </w:rPr>
-              <w:t>8</w:t>
-            </w:r>
-            <w:r>
-              <w:rPr>
-                <w:noProof/>
-                <w:webHidden/>
+                <w:sz w:val="18"/>
+              </w:rPr>
+              <w:t>15</w:t>
+            </w:r>
+            <w:r>
+              <w:rPr>
+                <w:noProof/>
+                <w:webHidden/>
+                <w:sz w:val="18"/>
+              </w:rPr>
+              <w:fldChar w:fldCharType="end"/>
+            </w:r>
+          </w:hyperlink>
+        </w:p>
+        <w:p>
+          <w:pPr>
+            <w:pStyle w:val="Inhopg1"/>
+            <w:tabs>
+              <w:tab w:val="right" w:leader="dot" w:pos="9062"/>
+            </w:tabs>
+            <w:rPr>
+              <w:rFonts w:eastAsiaTheme="minorEastAsia"/>
+              <w:noProof/>
+              <w:sz w:val="18"/>
+              <w:lang w:eastAsia="nl-NL"/>
+            </w:rPr>
+          </w:pPr>
+          <w:hyperlink w:anchor="_Toc515409190" w:history="1">
+            <w:r>
+              <w:rPr>
+                <w:rStyle w:val="Hyperlink"/>
+                <w:noProof/>
+                <w:sz w:val="18"/>
+              </w:rPr>
+              <w:t>Adviseren</w:t>
+            </w:r>
+            <w:r>
+              <w:rPr>
+                <w:noProof/>
+                <w:webHidden/>
+                <w:sz w:val="18"/>
+              </w:rPr>
+              <w:tab/>
+            </w:r>
+            <w:r>
+              <w:rPr>
+                <w:noProof/>
+                <w:webHidden/>
+                <w:sz w:val="18"/>
+              </w:rPr>
+              <w:fldChar w:fldCharType="begin"/>
+            </w:r>
+            <w:r>
+              <w:rPr>
+                <w:noProof/>
+                <w:webHidden/>
+                <w:sz w:val="18"/>
+              </w:rPr>
+              <w:instrText xml:space="preserve"> PAGEREF _Toc515409190 \h </w:instrText>
+            </w:r>
+            <w:r>
+              <w:rPr>
+                <w:noProof/>
+                <w:webHidden/>
+                <w:sz w:val="18"/>
+              </w:rPr>
+            </w:r>
+            <w:r>
+              <w:rPr>
+                <w:noProof/>
+                <w:webHidden/>
+                <w:sz w:val="18"/>
+              </w:rPr>
+              <w:fldChar w:fldCharType="separate"/>
+            </w:r>
+            <w:r>
+              <w:rPr>
+                <w:noProof/>
+                <w:webHidden/>
+                <w:sz w:val="18"/>
+              </w:rPr>
+              <w:t>17</w:t>
+            </w:r>
+            <w:r>
+              <w:rPr>
+                <w:noProof/>
+                <w:webHidden/>
+                <w:sz w:val="18"/>
+              </w:rPr>
+              <w:fldChar w:fldCharType="end"/>
+            </w:r>
+          </w:hyperlink>
+        </w:p>
+        <w:p>
+          <w:pPr>
+            <w:pStyle w:val="Inhopg2"/>
+            <w:tabs>
+              <w:tab w:val="right" w:leader="dot" w:pos="9062"/>
+            </w:tabs>
+            <w:rPr>
+              <w:rFonts w:eastAsiaTheme="minorEastAsia"/>
+              <w:noProof/>
+              <w:sz w:val="18"/>
+              <w:lang w:eastAsia="nl-NL"/>
+            </w:rPr>
+          </w:pPr>
+          <w:hyperlink w:anchor="_Toc515409191" w:history="1">
+            <w:r>
+              <w:rPr>
+                <w:rStyle w:val="Hyperlink"/>
+                <w:noProof/>
+                <w:sz w:val="18"/>
+              </w:rPr>
+              <w:t>Centrale bank</w:t>
+            </w:r>
+            <w:r>
+              <w:rPr>
+                <w:noProof/>
+                <w:webHidden/>
+                <w:sz w:val="18"/>
+              </w:rPr>
+              <w:tab/>
+            </w:r>
+            <w:r>
+              <w:rPr>
+                <w:noProof/>
+                <w:webHidden/>
+                <w:sz w:val="18"/>
+              </w:rPr>
+              <w:fldChar w:fldCharType="begin"/>
+            </w:r>
+            <w:r>
+              <w:rPr>
+                <w:noProof/>
+                <w:webHidden/>
+                <w:sz w:val="18"/>
+              </w:rPr>
+              <w:instrText xml:space="preserve"> PAGEREF _Toc515409191 \h </w:instrText>
+            </w:r>
+            <w:r>
+              <w:rPr>
+                <w:noProof/>
+                <w:webHidden/>
+                <w:sz w:val="18"/>
+              </w:rPr>
+            </w:r>
+            <w:r>
+              <w:rPr>
+                <w:noProof/>
+                <w:webHidden/>
+                <w:sz w:val="18"/>
+              </w:rPr>
+              <w:fldChar w:fldCharType="separate"/>
+            </w:r>
+            <w:r>
+              <w:rPr>
+                <w:noProof/>
+                <w:webHidden/>
+                <w:sz w:val="18"/>
+              </w:rPr>
+              <w:t>17</w:t>
+            </w:r>
+            <w:r>
+              <w:rPr>
+                <w:noProof/>
+                <w:webHidden/>
+                <w:sz w:val="18"/>
+              </w:rPr>
+              <w:fldChar w:fldCharType="end"/>
+            </w:r>
+          </w:hyperlink>
+        </w:p>
+        <w:p>
+          <w:pPr>
+            <w:pStyle w:val="Inhopg2"/>
+            <w:tabs>
+              <w:tab w:val="right" w:leader="dot" w:pos="9062"/>
+            </w:tabs>
+            <w:rPr>
+              <w:rFonts w:eastAsiaTheme="minorEastAsia"/>
+              <w:noProof/>
+              <w:sz w:val="18"/>
+              <w:lang w:eastAsia="nl-NL"/>
+            </w:rPr>
+          </w:pPr>
+          <w:hyperlink w:anchor="_Toc515409192" w:history="1">
+            <w:r>
+              <w:rPr>
+                <w:rStyle w:val="Hyperlink"/>
+                <w:noProof/>
+                <w:sz w:val="18"/>
+              </w:rPr>
+              <w:t>MQTT</w:t>
+            </w:r>
+            <w:r>
+              <w:rPr>
+                <w:noProof/>
+                <w:webHidden/>
+                <w:sz w:val="18"/>
+              </w:rPr>
+              <w:tab/>
+            </w:r>
+            <w:r>
+              <w:rPr>
+                <w:noProof/>
+                <w:webHidden/>
+                <w:sz w:val="18"/>
+              </w:rPr>
+              <w:fldChar w:fldCharType="begin"/>
+            </w:r>
+            <w:r>
+              <w:rPr>
+                <w:noProof/>
+                <w:webHidden/>
+                <w:sz w:val="18"/>
+              </w:rPr>
+              <w:instrText xml:space="preserve"> PAGEREF _Toc515409192 \h </w:instrText>
+            </w:r>
+            <w:r>
+              <w:rPr>
+                <w:noProof/>
+                <w:webHidden/>
+                <w:sz w:val="18"/>
+              </w:rPr>
+            </w:r>
+            <w:r>
+              <w:rPr>
+                <w:noProof/>
+                <w:webHidden/>
+                <w:sz w:val="18"/>
+              </w:rPr>
+              <w:fldChar w:fldCharType="separate"/>
+            </w:r>
+            <w:r>
+              <w:rPr>
+                <w:noProof/>
+                <w:webHidden/>
+                <w:sz w:val="18"/>
+              </w:rPr>
+              <w:t>17</w:t>
+            </w:r>
+            <w:r>
+              <w:rPr>
+                <w:noProof/>
+                <w:webHidden/>
+                <w:sz w:val="18"/>
+              </w:rPr>
+              <w:fldChar w:fldCharType="end"/>
+            </w:r>
+          </w:hyperlink>
+        </w:p>
+        <w:p>
+          <w:pPr>
+            <w:pStyle w:val="Inhopg2"/>
+            <w:tabs>
+              <w:tab w:val="right" w:leader="dot" w:pos="9062"/>
+            </w:tabs>
+            <w:rPr>
+              <w:rFonts w:eastAsiaTheme="minorEastAsia"/>
+              <w:noProof/>
+              <w:sz w:val="18"/>
+              <w:lang w:eastAsia="nl-NL"/>
+            </w:rPr>
+          </w:pPr>
+          <w:hyperlink w:anchor="_Toc515409193" w:history="1">
+            <w:r>
+              <w:rPr>
+                <w:rStyle w:val="Hyperlink"/>
+                <w:noProof/>
+                <w:sz w:val="18"/>
+              </w:rPr>
+              <w:t>Beveiliging</w:t>
+            </w:r>
+            <w:r>
+              <w:rPr>
+                <w:noProof/>
+                <w:webHidden/>
+                <w:sz w:val="18"/>
+              </w:rPr>
+              <w:tab/>
+            </w:r>
+            <w:r>
+              <w:rPr>
+                <w:noProof/>
+                <w:webHidden/>
+                <w:sz w:val="18"/>
+              </w:rPr>
+              <w:fldChar w:fldCharType="begin"/>
+            </w:r>
+            <w:r>
+              <w:rPr>
+                <w:noProof/>
+                <w:webHidden/>
+                <w:sz w:val="18"/>
+              </w:rPr>
+              <w:instrText xml:space="preserve"> PAGEREF _Toc515409193 \h </w:instrText>
+            </w:r>
+            <w:r>
+              <w:rPr>
+                <w:noProof/>
+                <w:webHidden/>
+                <w:sz w:val="18"/>
+              </w:rPr>
+            </w:r>
+            <w:r>
+              <w:rPr>
+                <w:noProof/>
+                <w:webHidden/>
+                <w:sz w:val="18"/>
+              </w:rPr>
+              <w:fldChar w:fldCharType="separate"/>
+            </w:r>
+            <w:r>
+              <w:rPr>
+                <w:noProof/>
+                <w:webHidden/>
+                <w:sz w:val="18"/>
+              </w:rPr>
+              <w:t>17</w:t>
+            </w:r>
+            <w:r>
+              <w:rPr>
+                <w:noProof/>
+                <w:webHidden/>
+                <w:sz w:val="18"/>
+              </w:rPr>
+              <w:fldChar w:fldCharType="end"/>
+            </w:r>
+          </w:hyperlink>
+        </w:p>
+        <w:p>
+          <w:pPr>
+            <w:pStyle w:val="Inhopg2"/>
+            <w:tabs>
+              <w:tab w:val="right" w:leader="dot" w:pos="9062"/>
+            </w:tabs>
+            <w:rPr>
+              <w:rFonts w:eastAsiaTheme="minorEastAsia"/>
+              <w:noProof/>
+              <w:sz w:val="20"/>
+              <w:lang w:eastAsia="nl-NL"/>
+            </w:rPr>
+          </w:pPr>
+          <w:hyperlink w:anchor="_Toc515409194" w:history="1">
+            <w:r>
+              <w:rPr>
+                <w:rStyle w:val="Hyperlink"/>
+                <w:noProof/>
+                <w:sz w:val="18"/>
+              </w:rPr>
+              <w:t>Privacy</w:t>
+            </w:r>
+            <w:r>
+              <w:rPr>
+                <w:noProof/>
+                <w:webHidden/>
+                <w:sz w:val="18"/>
+              </w:rPr>
+              <w:tab/>
+            </w:r>
+            <w:r>
+              <w:rPr>
+                <w:noProof/>
+                <w:webHidden/>
+                <w:sz w:val="18"/>
+              </w:rPr>
+              <w:fldChar w:fldCharType="begin"/>
+            </w:r>
+            <w:r>
+              <w:rPr>
+                <w:noProof/>
+                <w:webHidden/>
+                <w:sz w:val="18"/>
+              </w:rPr>
+              <w:instrText xml:space="preserve"> PAGEREF _Toc515409194 \h </w:instrText>
+            </w:r>
+            <w:r>
+              <w:rPr>
+                <w:noProof/>
+                <w:webHidden/>
+                <w:sz w:val="18"/>
+              </w:rPr>
+            </w:r>
+            <w:r>
+              <w:rPr>
+                <w:noProof/>
+                <w:webHidden/>
+                <w:sz w:val="18"/>
+              </w:rPr>
+              <w:fldChar w:fldCharType="separate"/>
+            </w:r>
+            <w:r>
+              <w:rPr>
+                <w:noProof/>
+                <w:webHidden/>
+                <w:sz w:val="18"/>
+              </w:rPr>
+              <w:t>17</w:t>
+            </w:r>
+            <w:r>
+              <w:rPr>
+                <w:noProof/>
+                <w:webHidden/>
+                <w:sz w:val="18"/>
               </w:rPr>
               <w:fldChar w:fldCharType="end"/>
             </w:r>
@@ -1046,6 +3086,7 @@
             <w:rPr>
               <w:b/>
               <w:bCs/>
+              <w:sz w:val="20"/>
             </w:rPr>
             <w:fldChar w:fldCharType="end"/>
           </w:r>
@@ -1054,11 +3095,6 @@
     </w:sdt>
     <w:p>
       <w:pPr>
-        <w:pStyle w:val="Kop1"/>
-      </w:pPr>
-    </w:p>
-    <w:p>
-      <w:pPr>
         <w:rPr>
           <w:rFonts w:asciiTheme="majorHAnsi" w:eastAsiaTheme="majorEastAsia" w:hAnsiTheme="majorHAnsi" w:cstheme="majorBidi"/>
           <w:spacing w:val="-10"/>
@@ -1081,7 +3117,7 @@
           <w:noProof/>
         </w:rPr>
       </w:pPr>
-      <w:bookmarkStart w:id="1" w:name="_Toc515383476"/>
+      <w:bookmarkStart w:id="4" w:name="_Toc515409160"/>
       <w:r>
         <w:rPr>
           <w:noProof/>
@@ -1089,6 +3125,9 @@
         <w:lastRenderedPageBreak/>
         <w:t>Beheer</w:t>
       </w:r>
+      <w:bookmarkStart w:id="5" w:name="_GoBack"/>
+      <w:bookmarkEnd w:id="4"/>
+      <w:bookmarkEnd w:id="5"/>
     </w:p>
     <w:p>
       <w:pPr>
@@ -1097,12 +3136,14 @@
           <w:noProof/>
         </w:rPr>
       </w:pPr>
+      <w:bookmarkStart w:id="6" w:name="_Toc515409161"/>
       <w:r>
         <w:rPr>
           <w:noProof/>
         </w:rPr>
         <w:t>Gitlab</w:t>
       </w:r>
+      <w:bookmarkEnd w:id="6"/>
     </w:p>
     <w:p>
       <w:pPr>
@@ -1136,7 +3177,7 @@
         </w:rPr>
         <w:t xml:space="preserve">Link: </w:t>
       </w:r>
-      <w:hyperlink r:id="rId8" w:history="1">
+      <w:hyperlink r:id="rId12" w:history="1">
         <w:r>
           <w:rPr>
             <w:rStyle w:val="Hyperlink"/>
@@ -1183,12 +3224,13 @@
           <w:noProof/>
         </w:rPr>
       </w:pPr>
+      <w:bookmarkStart w:id="7" w:name="_Toc515409162"/>
       <w:r>
         <w:rPr>
           <w:noProof/>
         </w:rPr>
         <w:drawing>
-          <wp:anchor distT="0" distB="0" distL="114300" distR="114300" simplePos="0" relativeHeight="251660288" behindDoc="1" locked="0" layoutInCell="1" allowOverlap="1">
+          <wp:anchor distT="0" distB="0" distL="114300" distR="114300" simplePos="0" relativeHeight="251659264" behindDoc="1" locked="0" layoutInCell="1" allowOverlap="1">
             <wp:simplePos x="0" y="0"/>
             <wp:positionH relativeFrom="margin">
               <wp:align>center</wp:align>
@@ -1200,7 +3242,7 @@
             <wp:effectExtent l="0" t="0" r="6350" b="0"/>
             <wp:wrapTopAndBottom/>
             <wp:docPr id="5" name="Afbeelding 5">
-              <a:hlinkClick xmlns:a="http://schemas.openxmlformats.org/drawingml/2006/main" r:id="rId8"/>
+              <a:hlinkClick xmlns:a="http://schemas.openxmlformats.org/drawingml/2006/main" r:id="rId12"/>
             </wp:docPr>
             <wp:cNvGraphicFramePr>
               <a:graphicFrameLocks xmlns:a="http://schemas.openxmlformats.org/drawingml/2006/main" noChangeAspect="1"/>
@@ -1210,12 +3252,12 @@
                 <pic:pic xmlns:pic="http://schemas.openxmlformats.org/drawingml/2006/picture">
                   <pic:nvPicPr>
                     <pic:cNvPr id="5" name="Afbeelding 5">
-                      <a:hlinkClick r:id="rId8"/>
+                      <a:hlinkClick r:id="rId12"/>
                     </pic:cNvPr>
                     <pic:cNvPicPr/>
                   </pic:nvPicPr>
                   <pic:blipFill>
-                    <a:blip r:embed="rId9">
+                    <a:blip r:embed="rId13">
                       <a:extLst>
                         <a:ext uri="{28A0092B-C50C-407E-A947-70E740481C1C}">
                           <a14:useLocalDpi xmlns:a14="http://schemas.microsoft.com/office/drawing/2010/main" val="0"/>
@@ -1247,6 +3289,7 @@
         </w:rPr>
         <w:t>Risicolog en issue tracking</w:t>
       </w:r>
+      <w:bookmarkEnd w:id="7"/>
     </w:p>
     <w:p>
       <w:pPr>
@@ -1284,32 +3327,71 @@
       <w:pPr>
         <w:rPr>
           <w:noProof/>
-        </w:rPr>
-      </w:pPr>
-      <w:bookmarkStart w:id="2" w:name="_GoBack"/>
-      <w:bookmarkEnd w:id="2"/>
-      <w:r>
-        <w:rPr>
-          <w:noProof/>
+          <w:lang w:val="en-GB"/>
+        </w:rPr>
+      </w:pPr>
+      <w:r>
+        <w:rPr>
+          <w:noProof/>
+          <w:lang w:val="en-GB"/>
         </w:rPr>
         <w:t xml:space="preserve">Risicolog: </w:t>
       </w:r>
-    </w:p>
-    <w:p>
-      <w:pPr>
-        <w:rPr>
-          <w:noProof/>
-        </w:rPr>
-      </w:pPr>
-      <w:r>
-        <w:rPr>
-          <w:noProof/>
+      <w:hyperlink r:id="rId14" w:history="1">
+        <w:r>
+          <w:rPr>
+            <w:rStyle w:val="Hyperlink"/>
+            <w:noProof/>
+            <w:lang w:val="en-GB"/>
+          </w:rPr>
+          <w:t>https://github.com/JellevanKoppen/Project_3_Bank/blob/master/Documentatie/risicolog.pdf</w:t>
+        </w:r>
+      </w:hyperlink>
+    </w:p>
+    <w:p>
+      <w:pPr>
+        <w:rPr>
+          <w:noProof/>
+          <w:lang w:val="en-GB"/>
+        </w:rPr>
+      </w:pPr>
+    </w:p>
+    <w:p>
+      <w:pPr>
+        <w:rPr>
+          <w:noProof/>
+          <w:lang w:val="en-GB"/>
+        </w:rPr>
+      </w:pPr>
+      <w:r>
+        <w:rPr>
+          <w:noProof/>
+          <w:lang w:val="en-GB"/>
         </w:rPr>
         <w:t xml:space="preserve">Issue tracking: </w:t>
       </w:r>
-      <w:r>
-        <w:rPr>
-          <w:noProof/>
+      <w:hyperlink r:id="rId15" w:history="1">
+        <w:r>
+          <w:rPr>
+            <w:rStyle w:val="Hyperlink"/>
+            <w:noProof/>
+            <w:lang w:val="en-GB"/>
+          </w:rPr>
+          <w:t>https://github.com/JellevanKoppen/Project_3_Bank/blob/master/Documentatie/issue_tracking.pdf</w:t>
+        </w:r>
+      </w:hyperlink>
+    </w:p>
+    <w:p>
+      <w:pPr>
+        <w:rPr>
+          <w:noProof/>
+          <w:lang w:val="en-GB"/>
+        </w:rPr>
+      </w:pPr>
+      <w:r>
+        <w:rPr>
+          <w:noProof/>
+          <w:lang w:val="en-GB"/>
         </w:rPr>
         <w:br w:type="page"/>
       </w:r>
@@ -1318,12 +3400,22 @@
       <w:pPr>
         <w:pStyle w:val="Kop1"/>
       </w:pPr>
-      <w:bookmarkStart w:id="3" w:name="_Toc515383469"/>
+      <w:bookmarkStart w:id="8" w:name="_Toc515409163"/>
       <w:r>
         <w:lastRenderedPageBreak/>
+        <w:t>Analyse</w:t>
+      </w:r>
+      <w:bookmarkEnd w:id="8"/>
+    </w:p>
+    <w:p>
+      <w:pPr>
+        <w:pStyle w:val="Kop1"/>
+      </w:pPr>
+      <w:bookmarkStart w:id="9" w:name="_Toc515409164"/>
+      <w:r>
         <w:t>Beveiliging:</w:t>
       </w:r>
-      <w:bookmarkEnd w:id="3"/>
+      <w:bookmarkEnd w:id="9"/>
     </w:p>
     <w:p>
       <w:r>
@@ -1334,16 +3426,16 @@
       <w:pPr>
         <w:pStyle w:val="Kop2"/>
       </w:pPr>
-      <w:bookmarkStart w:id="4" w:name="_Toc515383470"/>
+      <w:bookmarkStart w:id="10" w:name="_Toc515409165"/>
       <w:proofErr w:type="spellStart"/>
       <w:r>
         <w:t>Salting</w:t>
       </w:r>
-      <w:bookmarkEnd w:id="4"/>
       <w:proofErr w:type="spellEnd"/>
       <w:r>
         <w:t>:</w:t>
       </w:r>
+      <w:bookmarkEnd w:id="10"/>
     </w:p>
     <w:p>
       <w:proofErr w:type="spellStart"/>
@@ -1413,9 +3505,17 @@
       <w:pPr>
         <w:pStyle w:val="Kop3"/>
       </w:pPr>
+      <w:bookmarkStart w:id="11" w:name="_Toc515408418"/>
+      <w:bookmarkStart w:id="12" w:name="_Toc515408469"/>
+      <w:bookmarkStart w:id="13" w:name="_Toc515408538"/>
+      <w:bookmarkStart w:id="14" w:name="_Toc515409166"/>
       <w:r>
         <w:t>Is dit veilig?</w:t>
       </w:r>
+      <w:bookmarkEnd w:id="11"/>
+      <w:bookmarkEnd w:id="12"/>
+      <w:bookmarkEnd w:id="13"/>
+      <w:bookmarkEnd w:id="14"/>
     </w:p>
     <w:p>
       <w:r>
@@ -1470,7 +3570,7 @@
       <w:pPr>
         <w:pStyle w:val="Kop2"/>
       </w:pPr>
-      <w:bookmarkStart w:id="5" w:name="_Toc515383472"/>
+      <w:bookmarkStart w:id="15" w:name="_Toc515409167"/>
       <w:proofErr w:type="spellStart"/>
       <w:r>
         <w:t>Encryption</w:t>
@@ -1479,7 +3579,7 @@
       <w:r>
         <w:t>:</w:t>
       </w:r>
-      <w:bookmarkEnd w:id="5"/>
+      <w:bookmarkEnd w:id="15"/>
     </w:p>
     <w:p>
       <w:r>
@@ -1495,11 +3595,11 @@
       <w:pPr>
         <w:pStyle w:val="Kop3"/>
       </w:pPr>
-      <w:bookmarkStart w:id="6" w:name="_Toc515383473"/>
+      <w:bookmarkStart w:id="16" w:name="_Toc515409168"/>
       <w:r>
         <w:t>MD5 encryptie</w:t>
       </w:r>
-      <w:bookmarkEnd w:id="6"/>
+      <w:bookmarkEnd w:id="16"/>
     </w:p>
     <w:p>
       <w:r>
@@ -1545,19 +3645,19 @@
     </w:p>
     <w:p>
       <w:r>
+        <w:lastRenderedPageBreak/>
         <w:t>Wat we nodig hebben is twee richting encryptie: Een encryptie die een bericht kan beveiligen, maar ook ditzelfde bericht weer kan ontcijferen met een specifieke vooraf afgesproken sleutel.</w:t>
       </w:r>
     </w:p>
     <w:p>
       <w:pPr>
-        <w:pStyle w:val="Kop2"/>
-      </w:pPr>
-      <w:bookmarkStart w:id="7" w:name="_Toc515383474"/>
-      <w:r>
-        <w:lastRenderedPageBreak/>
+        <w:pStyle w:val="Kop3"/>
+      </w:pPr>
+      <w:bookmarkStart w:id="17" w:name="_Toc515409169"/>
+      <w:r>
         <w:t>RSA Encryptie</w:t>
       </w:r>
-      <w:bookmarkEnd w:id="7"/>
+      <w:bookmarkEnd w:id="17"/>
     </w:p>
     <w:p>
       <w:r>
@@ -1717,7 +3817,7 @@
           <w:rStyle w:val="Hyperlink"/>
         </w:rPr>
       </w:pPr>
-      <w:hyperlink r:id="rId10" w:history="1">
+      <w:hyperlink r:id="rId16" w:history="1">
         <w:r>
           <w:rPr>
             <w:rStyle w:val="Hyperlink"/>
@@ -1763,118 +3863,88 @@
       </w:r>
     </w:p>
     <w:p>
+      <w:r>
+        <w:t xml:space="preserve">Voorbeeld van een RSA Public </w:t>
+      </w:r>
+      <w:proofErr w:type="spellStart"/>
+      <w:r>
+        <w:t>Key</w:t>
+      </w:r>
+      <w:proofErr w:type="spellEnd"/>
+      <w:r>
+        <w:t xml:space="preserve">: </w:t>
+      </w:r>
+    </w:p>
+    <w:p>
       <w:pPr>
         <w:rPr>
           <w:lang w:val="en-GB"/>
         </w:rPr>
       </w:pPr>
-    </w:p>
-    <w:p>
-      <w:pPr>
+      <w:r>
         <w:rPr>
           <w:lang w:val="en-GB"/>
         </w:rPr>
-      </w:pPr>
+        <w:t>-----BEGIN PUBLIC KEY-----</w:t>
+      </w:r>
+    </w:p>
+    <w:p>
+      <w:pPr>
+        <w:rPr>
+          <w:lang w:val="en-GB"/>
+        </w:rPr>
+      </w:pPr>
+      <w:r>
+        <w:rPr>
+          <w:lang w:val="en-GB"/>
+        </w:rPr>
+        <w:t>MIGfMA0GCSqGSIb3DQEBAQUAA4GNADCBiQKBgQCYKaqdTtdkwlWcDldlftO2Adn3wEjWJwNcINln495tDTlKITKbCr6eX/mgjN/92OjKR90Wn+PQbK+ZuFlZeDjPuergqqSvYKvEXre+bgfW6IK7a+2s3uFNez2T6YcgK95EjOlUc6KLKJ9MFeCPucuS6AqLE2padNvZxJrB/O1rTwIDAQAB</w:t>
+      </w:r>
+    </w:p>
+    <w:p>
+      <w:pPr>
+        <w:rPr>
+          <w:lang w:val="en-GB"/>
+        </w:rPr>
+      </w:pPr>
+      <w:r>
+        <w:rPr>
+          <w:lang w:val="en-GB"/>
+        </w:rPr>
+        <w:t>-----END PUBLIC KEY-----</w:t>
+      </w:r>
+    </w:p>
+    <w:p>
+      <w:pPr>
+        <w:rPr>
+          <w:lang w:val="en-GB"/>
+        </w:rPr>
+      </w:pPr>
+    </w:p>
+    <w:p>
+      <w:r>
+        <w:t>Zoals j</w:t>
+      </w:r>
+      <w:r>
+        <w:t xml:space="preserve">e ziet is er door een normaal persoon geen touw meer aan vast te knopen hoe dit precies werkt. Een computer zal de private </w:t>
+      </w:r>
       <w:proofErr w:type="spellStart"/>
       <w:r>
-        <w:rPr>
-          <w:lang w:val="en-GB"/>
-        </w:rPr>
-        <w:t>Voorbeeld</w:t>
+        <w:t>key</w:t>
       </w:r>
       <w:proofErr w:type="spellEnd"/>
       <w:r>
-        <w:rPr>
-          <w:lang w:val="en-GB"/>
-        </w:rPr>
-        <w:t xml:space="preserve"> van </w:t>
+        <w:t xml:space="preserve"> kunnen gebruiken om public versleutelde berichten te kunnen </w:t>
       </w:r>
       <w:proofErr w:type="spellStart"/>
       <w:r>
-        <w:rPr>
-          <w:lang w:val="en-GB"/>
-        </w:rPr>
-        <w:t>een</w:t>
+        <w:t>ontsleutelen</w:t>
       </w:r>
       <w:proofErr w:type="spellEnd"/>
       <w:r>
-        <w:rPr>
-          <w:lang w:val="en-GB"/>
-        </w:rPr>
-        <w:t xml:space="preserve"> RSA Public Key: </w:t>
-      </w:r>
-    </w:p>
-    <w:p>
-      <w:pPr>
-        <w:rPr>
-          <w:lang w:val="en-GB"/>
-        </w:rPr>
-      </w:pPr>
-      <w:r>
-        <w:rPr>
-          <w:lang w:val="en-GB"/>
-        </w:rPr>
-        <w:t>-----BEGIN PUBLIC KEY-----</w:t>
-      </w:r>
-    </w:p>
-    <w:p>
-      <w:pPr>
-        <w:rPr>
-          <w:lang w:val="en-GB"/>
-        </w:rPr>
-      </w:pPr>
-      <w:r>
-        <w:rPr>
-          <w:lang w:val="en-GB"/>
-        </w:rPr>
-        <w:t>MIGfMA0GCSqGSIb3DQEBAQUAA4GNADCBiQKBgQCYKaqdTtdkwlWcDldlftO2Adn3wEjWJwNcINln495tDTlKITKbCr6eX/mgjN/92OjKR90Wn+PQbK+ZuFlZeDjPuergqqSvYKvEXre+bgfW6IK7a+2s3uFNez2T6YcgK95EjOlUc6KLKJ9MFeCPucuS6AqLE2padNvZxJrB/O1rTwIDAQAB</w:t>
-      </w:r>
-    </w:p>
-    <w:p>
-      <w:pPr>
-        <w:rPr>
-          <w:lang w:val="en-GB"/>
-        </w:rPr>
-      </w:pPr>
-      <w:r>
-        <w:rPr>
-          <w:lang w:val="en-GB"/>
-        </w:rPr>
-        <w:t>-----END PUBLIC KEY-----</w:t>
-      </w:r>
-    </w:p>
-    <w:p>
-      <w:pPr>
-        <w:rPr>
-          <w:lang w:val="en-GB"/>
-        </w:rPr>
-      </w:pPr>
-    </w:p>
-    <w:p>
-      <w:r>
-        <w:t>Zoals j</w:t>
-      </w:r>
-      <w:r>
-        <w:t xml:space="preserve">e ziet is er door een normaal persoon geen touw meer aan vast te knopen hoe dit precies werkt. Een computer zal de private </w:t>
-      </w:r>
-      <w:proofErr w:type="spellStart"/>
-      <w:r>
-        <w:t>key</w:t>
-      </w:r>
-      <w:proofErr w:type="spellEnd"/>
-      <w:r>
-        <w:t xml:space="preserve"> kunnen gebruiken om public versleutelde berichten te kunnen </w:t>
-      </w:r>
-      <w:proofErr w:type="spellStart"/>
-      <w:r>
-        <w:t>ontsleutelen</w:t>
-      </w:r>
-      <w:proofErr w:type="spellEnd"/>
-      <w:r>
         <w:t>.</w:t>
       </w:r>
     </w:p>
-    <w:p/>
     <w:p>
       <w:pPr>
         <w:pStyle w:val="Kop1"/>
@@ -1882,6 +3952,7 @@
           <w:noProof/>
         </w:rPr>
       </w:pPr>
+      <w:bookmarkStart w:id="18" w:name="_Toc515409170"/>
       <w:r>
         <w:rPr>
           <w:noProof/>
@@ -1889,6 +3960,7 @@
         <w:lastRenderedPageBreak/>
         <w:t>Privacy</w:t>
       </w:r>
+      <w:bookmarkEnd w:id="18"/>
     </w:p>
     <w:p>
       <w:pPr>
@@ -1936,12 +4008,14 @@
           <w:noProof/>
         </w:rPr>
       </w:pPr>
+      <w:bookmarkStart w:id="19" w:name="_Toc515409171"/>
       <w:r>
         <w:rPr>
           <w:noProof/>
         </w:rPr>
         <w:t>Persoonlijke gegevens</w:t>
       </w:r>
+      <w:bookmarkEnd w:id="19"/>
     </w:p>
     <w:p>
       <w:r>
@@ -1979,12 +4053,14 @@
           <w:noProof/>
         </w:rPr>
       </w:pPr>
+      <w:bookmarkStart w:id="20" w:name="_Toc515409172"/>
       <w:r>
         <w:rPr>
           <w:noProof/>
         </w:rPr>
         <w:t>Bank transacties</w:t>
       </w:r>
+      <w:bookmarkEnd w:id="20"/>
     </w:p>
     <w:p>
       <w:pPr>
@@ -2030,6 +4106,7 @@
           <w:noProof/>
         </w:rPr>
       </w:pPr>
+      <w:bookmarkStart w:id="21" w:name="_Toc515409173"/>
       <w:r>
         <w:rPr>
           <w:noProof/>
@@ -2037,6 +4114,7 @@
         <w:lastRenderedPageBreak/>
         <w:t>Effectiviteit</w:t>
       </w:r>
+      <w:bookmarkEnd w:id="21"/>
     </w:p>
     <w:p>
       <w:r>
@@ -2053,12 +4131,14 @@
           <w:noProof/>
         </w:rPr>
       </w:pPr>
+      <w:bookmarkStart w:id="22" w:name="_Toc515409174"/>
       <w:r>
         <w:rPr>
           <w:noProof/>
         </w:rPr>
         <w:t>Gegevens uitwisseling</w:t>
       </w:r>
+      <w:bookmarkEnd w:id="22"/>
     </w:p>
     <w:p>
       <w:pPr>
@@ -2093,12 +4173,14 @@
           <w:noProof/>
         </w:rPr>
       </w:pPr>
+      <w:bookmarkStart w:id="23" w:name="_Toc515409175"/>
       <w:r>
         <w:rPr>
           <w:rStyle w:val="Kop3Char"/>
         </w:rPr>
         <w:t>MQTT:</w:t>
       </w:r>
+      <w:bookmarkEnd w:id="23"/>
     </w:p>
     <w:p>
       <w:pPr>
@@ -2154,12 +4236,14 @@
           <w:noProof/>
         </w:rPr>
       </w:pPr>
+      <w:bookmarkStart w:id="24" w:name="_Toc515409176"/>
       <w:r>
         <w:rPr>
           <w:noProof/>
         </w:rPr>
         <w:t>DDS:</w:t>
       </w:r>
+      <w:bookmarkEnd w:id="24"/>
     </w:p>
     <w:p>
       <w:pPr>
@@ -2220,6 +4304,7 @@
           <w:noProof/>
         </w:rPr>
       </w:pPr>
+      <w:bookmarkStart w:id="25" w:name="_Toc515409177"/>
       <w:r>
         <w:rPr>
           <w:noProof/>
@@ -2227,6 +4312,7 @@
         <w:lastRenderedPageBreak/>
         <w:t>Vertrouwen</w:t>
       </w:r>
+      <w:bookmarkEnd w:id="25"/>
     </w:p>
     <w:p>
       <w:pPr>
@@ -2235,12 +4321,14 @@
           <w:noProof/>
         </w:rPr>
       </w:pPr>
+      <w:bookmarkStart w:id="26" w:name="_Toc515409178"/>
       <w:r>
         <w:rPr>
           <w:noProof/>
         </w:rPr>
         <w:t>Betrouwbaarheid</w:t>
       </w:r>
+      <w:bookmarkEnd w:id="26"/>
     </w:p>
     <w:p>
       <w:pPr>
@@ -2268,12 +4356,14 @@
           <w:noProof/>
         </w:rPr>
       </w:pPr>
+      <w:bookmarkStart w:id="27" w:name="_Toc515409179"/>
       <w:r>
         <w:rPr>
           <w:noProof/>
         </w:rPr>
         <w:t>Updaten</w:t>
       </w:r>
+      <w:bookmarkEnd w:id="27"/>
     </w:p>
     <w:p>
       <w:pPr>
@@ -2302,12 +4392,14 @@
           <w:noProof/>
         </w:rPr>
       </w:pPr>
+      <w:bookmarkStart w:id="28" w:name="_Toc515409180"/>
       <w:r>
         <w:rPr>
           <w:noProof/>
         </w:rPr>
         <w:t>MTBF</w:t>
       </w:r>
+      <w:bookmarkEnd w:id="28"/>
     </w:p>
     <w:p>
       <w:pPr>
@@ -2344,11 +4436,13 @@
     </w:p>
     <w:p>
       <w:pPr>
-        <w:pStyle w:val="Kop1"/>
-      </w:pPr>
+        <w:pStyle w:val="Kop2"/>
+      </w:pPr>
+      <w:bookmarkStart w:id="29" w:name="_Toc515409181"/>
       <w:r>
         <w:t>MTTD, MTTR, MTTF</w:t>
       </w:r>
+      <w:bookmarkEnd w:id="29"/>
     </w:p>
     <w:p>
       <w:r>
@@ -2381,7 +4475,7 @@
                     </pic:cNvPicPr>
                   </pic:nvPicPr>
                   <pic:blipFill>
-                    <a:blip r:embed="rId11">
+                    <a:blip r:embed="rId17">
                       <a:extLst>
                         <a:ext uri="{28A0092B-C50C-407E-A947-70E740481C1C}">
                           <a14:useLocalDpi xmlns:a14="http://schemas.microsoft.com/office/drawing/2010/main" val="0"/>
@@ -2433,6 +4527,7 @@
           <w:noProof/>
         </w:rPr>
       </w:pPr>
+      <w:bookmarkStart w:id="30" w:name="_Toc515409182"/>
       <w:r>
         <w:rPr>
           <w:noProof/>
@@ -2440,6 +4535,7 @@
         <w:lastRenderedPageBreak/>
         <w:t>Prioriteren van functionele eisen</w:t>
       </w:r>
+      <w:bookmarkEnd w:id="30"/>
     </w:p>
     <w:p>
       <w:pPr>
@@ -2452,7 +4548,7 @@
           <w:noProof/>
         </w:rPr>
         <w:drawing>
-          <wp:anchor distT="0" distB="0" distL="114300" distR="114300" simplePos="0" relativeHeight="251661312" behindDoc="1" locked="0" layoutInCell="1" allowOverlap="1" wp14:anchorId="125A69D5">
+          <wp:anchor distT="0" distB="0" distL="114300" distR="114300" simplePos="0" relativeHeight="251660288" behindDoc="1" locked="0" layoutInCell="1" allowOverlap="1" wp14:anchorId="125A69D5">
             <wp:simplePos x="0" y="0"/>
             <wp:positionH relativeFrom="margin">
               <wp:posOffset>-555625</wp:posOffset>
@@ -2483,7 +4579,7 @@
                     <pic:cNvPicPr/>
                   </pic:nvPicPr>
                   <pic:blipFill rotWithShape="1">
-                    <a:blip r:embed="rId12">
+                    <a:blip r:embed="rId18">
                       <a:extLst>
                         <a:ext uri="{28A0092B-C50C-407E-A947-70E740481C1C}">
                           <a14:useLocalDpi xmlns:a14="http://schemas.microsoft.com/office/drawing/2010/main" val="0"/>
@@ -2541,7 +4637,7 @@
         </w:rPr>
         <w:br/>
       </w:r>
-      <w:hyperlink r:id="rId13" w:history="1">
+      <w:hyperlink r:id="rId19" w:history="1">
         <w:r>
           <w:rPr>
             <w:rStyle w:val="Hyperlink"/>
@@ -2577,7 +4673,6 @@
         </w:rPr>
         <w:br w:type="page"/>
       </w:r>
-      <w:bookmarkEnd w:id="1"/>
     </w:p>
     <w:p>
       <w:pPr>
@@ -2586,6 +4681,7 @@
           <w:noProof/>
         </w:rPr>
       </w:pPr>
+      <w:bookmarkStart w:id="31" w:name="_Toc515409183"/>
       <w:r>
         <w:rPr>
           <w:noProof/>
@@ -2593,16 +4689,17 @@
         <w:lastRenderedPageBreak/>
         <w:t>Ontwerpen</w:t>
       </w:r>
+      <w:bookmarkEnd w:id="31"/>
     </w:p>
     <w:p>
       <w:pPr>
         <w:pStyle w:val="Kop2"/>
       </w:pPr>
-      <w:bookmarkStart w:id="8" w:name="_Toc515383477"/>
+      <w:bookmarkStart w:id="32" w:name="_Toc515409184"/>
       <w:r>
         <w:t>Ontwerp 1</w:t>
       </w:r>
-      <w:bookmarkEnd w:id="8"/>
+      <w:bookmarkEnd w:id="32"/>
     </w:p>
     <w:p>
       <w:r>
@@ -2681,7 +4778,7 @@
         <mc:AlternateContent>
           <mc:Choice Requires="wps">
             <w:drawing>
-              <wp:anchor distT="0" distB="0" distL="114300" distR="114300" simplePos="0" relativeHeight="251665408" behindDoc="1" locked="0" layoutInCell="1" allowOverlap="1" wp14:anchorId="34865A25" wp14:editId="213D1E8D">
+              <wp:anchor distT="0" distB="0" distL="114300" distR="114300" simplePos="0" relativeHeight="251664384" behindDoc="1" locked="0" layoutInCell="1" allowOverlap="1" wp14:anchorId="34865A25" wp14:editId="213D1E8D">
                 <wp:simplePos x="0" y="0"/>
                 <wp:positionH relativeFrom="margin">
                   <wp:posOffset>46245</wp:posOffset>
@@ -2749,7 +4846,7 @@
                 <v:stroke joinstyle="miter"/>
                 <v:path gradientshapeok="t" o:connecttype="rect"/>
               </v:shapetype>
-              <v:shape id="Tekstvak 10" o:spid="_x0000_s1026" type="#_x0000_t202" style="position:absolute;margin-left:3.65pt;margin-top:16.9pt;width:195.95pt;height:36pt;z-index:-251651072;visibility:visible;mso-wrap-style:square;mso-width-percent:0;mso-wrap-distance-left:9pt;mso-wrap-distance-top:0;mso-wrap-distance-right:9pt;mso-wrap-distance-bottom:0;mso-position-horizontal:absolute;mso-position-horizontal-relative:margin;mso-position-vertical:absolute;mso-position-vertical-relative:text;mso-width-percent:0;mso-width-relative:margin;v-text-anchor:top" o:gfxdata="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" stroked="f">
+              <v:shape id="Tekstvak 10" o:spid="_x0000_s1026" type="#_x0000_t202" style="position:absolute;margin-left:3.65pt;margin-top:16.9pt;width:195.95pt;height:36pt;z-index:-251652096;visibility:visible;mso-wrap-style:square;mso-width-percent:0;mso-wrap-distance-left:9pt;mso-wrap-distance-top:0;mso-wrap-distance-right:9pt;mso-wrap-distance-bottom:0;mso-position-horizontal:absolute;mso-position-horizontal-relative:margin;mso-position-vertical:absolute;mso-position-vertical-relative:text;mso-width-percent:0;mso-width-relative:margin;v-text-anchor:top" o:gfxdata="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" stroked="f">
                 <v:textbox inset="0,0,0,0">
                   <w:txbxContent>
                     <w:p>
@@ -2794,7 +4891,7 @@
                     <pic:cNvPicPr/>
                   </pic:nvPicPr>
                   <pic:blipFill>
-                    <a:blip r:embed="rId14">
+                    <a:blip r:embed="rId20">
                       <a:extLst>
                         <a:ext uri="{28A0092B-C50C-407E-A947-70E740481C1C}">
                           <a14:useLocalDpi xmlns:a14="http://schemas.microsoft.com/office/drawing/2010/main" val="0"/>
@@ -2833,7 +4930,7 @@
           <w:rStyle w:val="Kop2Char"/>
         </w:rPr>
       </w:pPr>
-      <w:bookmarkStart w:id="9" w:name="_Toc515383478"/>
+      <w:bookmarkStart w:id="33" w:name="_Toc515409185"/>
       <w:r>
         <w:rPr>
           <w:rStyle w:val="Kop2Char"/>
@@ -2847,7 +4944,7 @@
         </w:rPr>
         <w:t>2</w:t>
       </w:r>
-      <w:bookmarkEnd w:id="9"/>
+      <w:bookmarkEnd w:id="33"/>
     </w:p>
     <w:p>
       <w:pPr>
@@ -2888,7 +4985,7 @@
         <mc:AlternateContent>
           <mc:Choice Requires="wps">
             <w:drawing>
-              <wp:anchor distT="0" distB="0" distL="114300" distR="114300" simplePos="0" relativeHeight="251663360" behindDoc="1" locked="0" layoutInCell="1" allowOverlap="1" wp14:anchorId="7AF4FB8D" wp14:editId="23635A05">
+              <wp:anchor distT="0" distB="0" distL="114300" distR="114300" simplePos="0" relativeHeight="251662336" behindDoc="1" locked="0" layoutInCell="1" allowOverlap="1" wp14:anchorId="7AF4FB8D" wp14:editId="23635A05">
                 <wp:simplePos x="0" y="0"/>
                 <wp:positionH relativeFrom="margin">
                   <wp:align>left</wp:align>
@@ -2960,7 +5057,7 @@
           </mc:Choice>
           <mc:Fallback>
             <w:pict>
-              <v:shape w14:anchorId="7AF4FB8D" id="Tekstvak 9" o:spid="_x0000_s1027" type="#_x0000_t202" style="position:absolute;margin-left:0;margin-top:6pt;width:195.95pt;height:36pt;z-index:-251653120;visibility:visible;mso-wrap-style:square;mso-width-percent:0;mso-wrap-distance-left:9pt;mso-wrap-distance-top:0;mso-wrap-distance-right:9pt;mso-wrap-distance-bottom:0;mso-position-horizontal:left;mso-position-horizontal-relative:margin;mso-position-vertical:absolute;mso-position-vertical-relative:text;mso-width-percent:0;mso-width-relative:margin;v-text-anchor:top" o:gfxdata="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" stroked="f">
+              <v:shape w14:anchorId="7AF4FB8D" id="Tekstvak 9" o:spid="_x0000_s1027" type="#_x0000_t202" style="position:absolute;margin-left:0;margin-top:6pt;width:195.95pt;height:36pt;z-index:-251654144;visibility:visible;mso-wrap-style:square;mso-width-percent:0;mso-wrap-distance-left:9pt;mso-wrap-distance-top:0;mso-wrap-distance-right:9pt;mso-wrap-distance-bottom:0;mso-position-horizontal:left;mso-position-horizontal-relative:margin;mso-position-vertical:absolute;mso-position-vertical-relative:text;mso-width-percent:0;mso-width-relative:margin;v-text-anchor:top" o:gfxdata="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" stroked="f">
                 <v:textbox inset="0,0,0,0">
                   <w:txbxContent>
                     <w:p>
@@ -2987,7 +5084,7 @@
           <w:noProof/>
         </w:rPr>
         <w:drawing>
-          <wp:anchor distT="0" distB="0" distL="114300" distR="114300" simplePos="0" relativeHeight="251659264" behindDoc="1" locked="0" layoutInCell="1" allowOverlap="1">
+          <wp:anchor distT="0" distB="0" distL="114300" distR="114300" simplePos="0" relativeHeight="251658240" behindDoc="1" locked="0" layoutInCell="1" allowOverlap="1">
             <wp:simplePos x="0" y="0"/>
             <wp:positionH relativeFrom="column">
               <wp:posOffset>-25</wp:posOffset>
@@ -3053,7 +5150,7 @@
                     <pic:cNvPicPr/>
                   </pic:nvPicPr>
                   <pic:blipFill>
-                    <a:blip r:embed="rId15">
+                    <a:blip r:embed="rId21">
                       <a:extLst>
                         <a:ext uri="{28A0092B-C50C-407E-A947-70E740481C1C}">
                           <a14:useLocalDpi xmlns:a14="http://schemas.microsoft.com/office/drawing/2010/main" val="0"/>
@@ -3302,9 +5399,11 @@
       <w:pPr>
         <w:pStyle w:val="Kop2"/>
       </w:pPr>
+      <w:bookmarkStart w:id="34" w:name="_Toc515409186"/>
       <w:r>
         <w:t>Ontwerp 1 | Netwerkdiagram</w:t>
       </w:r>
+      <w:bookmarkEnd w:id="34"/>
     </w:p>
     <w:p>
       <w:pPr>
@@ -3335,7 +5434,7 @@
                     <pic:cNvPicPr/>
                   </pic:nvPicPr>
                   <pic:blipFill>
-                    <a:blip r:embed="rId16" cstate="print">
+                    <a:blip r:embed="rId22" cstate="print">
                       <a:extLst>
                         <a:ext uri="{28A0092B-C50C-407E-A947-70E740481C1C}">
                           <a14:useLocalDpi xmlns:a14="http://schemas.microsoft.com/office/drawing/2010/main" val="0"/>
@@ -3369,22 +5468,22 @@
       <w:pPr>
         <w:pStyle w:val="Kop1"/>
       </w:pPr>
-      <w:bookmarkStart w:id="10" w:name="_Toc515383479"/>
+      <w:bookmarkStart w:id="35" w:name="_Toc515409187"/>
       <w:r>
         <w:lastRenderedPageBreak/>
         <w:t>MQTT Protocol:</w:t>
       </w:r>
-      <w:bookmarkEnd w:id="10"/>
+      <w:bookmarkEnd w:id="35"/>
     </w:p>
     <w:p>
       <w:pPr>
         <w:pStyle w:val="Kop2"/>
       </w:pPr>
-      <w:bookmarkStart w:id="11" w:name="_Toc515383480"/>
+      <w:bookmarkStart w:id="36" w:name="_Toc515409188"/>
       <w:r>
         <w:t>Ontwerp 1</w:t>
       </w:r>
-      <w:bookmarkEnd w:id="11"/>
+      <w:bookmarkEnd w:id="36"/>
     </w:p>
     <w:p>
       <w:r>
@@ -3430,7 +5529,7 @@
                     <pic:cNvPicPr/>
                   </pic:nvPicPr>
                   <pic:blipFill>
-                    <a:blip r:embed="rId17">
+                    <a:blip r:embed="rId23">
                       <a:extLst>
                         <a:ext uri="{28A0092B-C50C-407E-A947-70E740481C1C}">
                           <a14:useLocalDpi xmlns:a14="http://schemas.microsoft.com/office/drawing/2010/main" val="0"/>
@@ -3463,11 +5562,11 @@
       <w:pPr>
         <w:pStyle w:val="Kop2"/>
       </w:pPr>
-      <w:bookmarkStart w:id="12" w:name="_Toc515383481"/>
+      <w:bookmarkStart w:id="37" w:name="_Toc515409189"/>
       <w:r>
         <w:t>Ontwerp 2</w:t>
       </w:r>
-      <w:bookmarkEnd w:id="12"/>
+      <w:bookmarkEnd w:id="37"/>
     </w:p>
     <w:p>
       <w:r>
@@ -3506,7 +5605,7 @@
           <w:noProof/>
         </w:rPr>
         <w:drawing>
-          <wp:anchor distT="0" distB="0" distL="114300" distR="114300" simplePos="0" relativeHeight="251658240" behindDoc="1" locked="0" layoutInCell="1" allowOverlap="1">
+          <wp:anchor distT="0" distB="0" distL="114300" distR="114300" simplePos="0" relativeHeight="251657216" behindDoc="1" locked="0" layoutInCell="1" allowOverlap="1">
             <wp:simplePos x="0" y="0"/>
             <wp:positionH relativeFrom="margin">
               <wp:align>left</wp:align>
@@ -3563,7 +5662,7 @@
                     <pic:cNvPicPr/>
                   </pic:nvPicPr>
                   <pic:blipFill>
-                    <a:blip r:embed="rId18">
+                    <a:blip r:embed="rId24">
                       <a:extLst>
                         <a:ext uri="{28A0092B-C50C-407E-A947-70E740481C1C}">
                           <a14:useLocalDpi xmlns:a14="http://schemas.microsoft.com/office/drawing/2010/main" val="0"/>
@@ -3873,10 +5972,12 @@
       <w:pPr>
         <w:pStyle w:val="Kop1"/>
       </w:pPr>
+      <w:bookmarkStart w:id="38" w:name="_Toc515409190"/>
       <w:r>
         <w:lastRenderedPageBreak/>
         <w:t>Adviseren</w:t>
       </w:r>
+      <w:bookmarkEnd w:id="38"/>
     </w:p>
     <w:p>
       <w:r>
@@ -3887,9 +5988,11 @@
       <w:pPr>
         <w:pStyle w:val="Kop2"/>
       </w:pPr>
+      <w:bookmarkStart w:id="39" w:name="_Toc515409191"/>
       <w:r>
         <w:t>Centrale bank</w:t>
       </w:r>
+      <w:bookmarkEnd w:id="39"/>
     </w:p>
     <w:p>
       <w:r>
@@ -3907,9 +6010,11 @@
       <w:pPr>
         <w:pStyle w:val="Kop2"/>
       </w:pPr>
+      <w:bookmarkStart w:id="40" w:name="_Toc515409192"/>
       <w:r>
         <w:t>MQTT</w:t>
       </w:r>
+      <w:bookmarkEnd w:id="40"/>
     </w:p>
     <w:p>
       <w:r>
@@ -3923,9 +6028,11 @@
       <w:pPr>
         <w:pStyle w:val="Kop2"/>
       </w:pPr>
+      <w:bookmarkStart w:id="41" w:name="_Toc515409193"/>
       <w:r>
         <w:t>Beveiliging</w:t>
       </w:r>
+      <w:bookmarkEnd w:id="41"/>
     </w:p>
     <w:p>
       <w:r>
@@ -3960,9 +6067,11 @@
       <w:pPr>
         <w:pStyle w:val="Kop2"/>
       </w:pPr>
+      <w:bookmarkStart w:id="42" w:name="_Toc515409194"/>
       <w:r>
         <w:t>Privacy</w:t>
       </w:r>
+      <w:bookmarkEnd w:id="42"/>
     </w:p>
     <w:p>
       <w:r>
@@ -5268,7 +7377,7 @@
 </file>
 
 <file path=customXml/itemProps1.xml><?xml version="1.0" encoding="utf-8"?>
-<ds:datastoreItem xmlns:ds="http://schemas.openxmlformats.org/officeDocument/2006/customXml" ds:itemID="{DF750130-6F74-453C-9C9F-A2D2658EE8A4}">
+<ds:datastoreItem xmlns:ds="http://schemas.openxmlformats.org/officeDocument/2006/customXml" ds:itemID="{A5416E21-C56A-47ED-8ADC-2A075D867497}">
   <ds:schemaRefs>
     <ds:schemaRef ds:uri="http://schemas.openxmlformats.org/officeDocument/2006/bibliography"/>
   </ds:schemaRefs>
